--- a/数据结构笔记.docx
+++ b/数据结构笔记.docx
@@ -4,20 +4,11 @@
   <w:body>
     <w:p>
       <w:pPr>
-        <w:pStyle w:val="a3"/>
-        <w:numPr>
-          <w:ilvl w:val="0"/>
-          <w:numId w:val="15"/>
-        </w:numPr>
-        <w:ind w:firstLineChars="0"/>
-        <w:rPr>
-          <w:color w:val="FF0000"/>
-        </w:rPr>
-      </w:pPr>
-      <w:r>
-        <w:rPr>
-          <w:rFonts w:hint="eastAsia"/>
-          <w:color w:val="FF0000"/>
+        <w:pStyle w:val="1"/>
+      </w:pPr>
+      <w:r>
+        <w:rPr>
+          <w:rFonts w:hint="eastAsia"/>
         </w:rPr>
         <w:t>数据结构基本概念和术语</w:t>
       </w:r>
@@ -368,7 +359,7 @@
           </mc:Choice>
           <mc:Fallback>
             <w:pict>
-              <v:line w14:anchorId="00CD5E4A" id="直接连接符 7" o:spid="_x0000_s1026" style="position:absolute;left:0;text-align:left;z-index:251663360;visibility:visible;mso-wrap-style:square;mso-wrap-distance-left:9pt;mso-wrap-distance-top:0;mso-wrap-distance-right:9pt;mso-wrap-distance-bottom:0;mso-position-horizontal:absolute;mso-position-horizontal-relative:text;mso-position-vertical:absolute;mso-position-vertical-relative:text" from="269.3pt,10.2pt" to="269.3pt,42.8pt" o:gfxdata="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" strokecolor="black [3200]" strokeweight=".5pt">
+              <v:line w14:anchorId="554F482D" id="直接连接符 7" o:spid="_x0000_s1026" style="position:absolute;left:0;text-align:left;z-index:251663360;visibility:visible;mso-wrap-style:square;mso-wrap-distance-left:9pt;mso-wrap-distance-top:0;mso-wrap-distance-right:9pt;mso-wrap-distance-bottom:0;mso-position-horizontal:absolute;mso-position-horizontal-relative:text;mso-position-vertical:absolute;mso-position-vertical-relative:text" from="269.3pt,10.2pt" to="269.3pt,42.8pt" o:gfxdata="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" strokecolor="black [3200]" strokeweight=".5pt">
                 <v:stroke joinstyle="miter"/>
               </v:line>
             </w:pict>
@@ -1046,7 +1037,7 @@
           </mc:Choice>
           <mc:Fallback>
             <w:pict>
-              <v:line w14:anchorId="74A85769" id="直接连接符 8" o:spid="_x0000_s1026" style="position:absolute;left:0;text-align:left;z-index:251664384;visibility:visible;mso-wrap-style:square;mso-wrap-distance-left:9pt;mso-wrap-distance-top:0;mso-wrap-distance-right:9pt;mso-wrap-distance-bottom:0;mso-position-horizontal:absolute;mso-position-horizontal-relative:text;mso-position-vertical:absolute;mso-position-vertical-relative:text" from="220.15pt,11.55pt" to="316.5pt,11.55pt" o:gfxdata="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" strokecolor="black [3200]" strokeweight=".5pt">
+              <v:line w14:anchorId="11654A21" id="直接连接符 8" o:spid="_x0000_s1026" style="position:absolute;left:0;text-align:left;z-index:251664384;visibility:visible;mso-wrap-style:square;mso-wrap-distance-left:9pt;mso-wrap-distance-top:0;mso-wrap-distance-right:9pt;mso-wrap-distance-bottom:0;mso-position-horizontal:absolute;mso-position-horizontal-relative:text;mso-position-vertical:absolute;mso-position-vertical-relative:text" from="220.15pt,11.55pt" to="316.5pt,11.55pt" o:gfxdata="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" strokecolor="black [3200]" strokeweight=".5pt">
                 <v:stroke joinstyle="miter"/>
               </v:line>
             </w:pict>
@@ -1111,7 +1102,7 @@
           </mc:Choice>
           <mc:Fallback>
             <w:pict>
-              <v:line w14:anchorId="2CEDB4C4" id="直接连接符 31" o:spid="_x0000_s1026" style="position:absolute;left:0;text-align:left;z-index:251684864;visibility:visible;mso-wrap-style:square;mso-wrap-distance-left:9pt;mso-wrap-distance-top:0;mso-wrap-distance-right:9pt;mso-wrap-distance-bottom:0;mso-position-horizontal:absolute;mso-position-horizontal-relative:text;mso-position-vertical:absolute;mso-position-vertical-relative:text" from="364.85pt,4.75pt" to="454.35pt,19.35pt" o:gfxdata="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" strokecolor="black [3200]" strokeweight=".5pt">
+              <v:line w14:anchorId="3004BD10" id="直接连接符 31" o:spid="_x0000_s1026" style="position:absolute;left:0;text-align:left;z-index:251684864;visibility:visible;mso-wrap-style:square;mso-wrap-distance-left:9pt;mso-wrap-distance-top:0;mso-wrap-distance-right:9pt;mso-wrap-distance-bottom:0;mso-position-horizontal:absolute;mso-position-horizontal-relative:text;mso-position-vertical:absolute;mso-position-vertical-relative:text" from="364.85pt,4.75pt" to="454.35pt,19.35pt" o:gfxdata="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" strokecolor="black [3200]" strokeweight=".5pt">
                 <v:stroke joinstyle="miter"/>
               </v:line>
             </w:pict>
@@ -1171,7 +1162,7 @@
           </mc:Choice>
           <mc:Fallback>
             <w:pict>
-              <v:line w14:anchorId="04501B16" id="直接连接符 30" o:spid="_x0000_s1026" style="position:absolute;left:0;text-align:left;z-index:251683840;visibility:visible;mso-wrap-style:square;mso-wrap-distance-left:9pt;mso-wrap-distance-top:0;mso-wrap-distance-right:9pt;mso-wrap-distance-bottom:0;mso-position-horizontal:absolute;mso-position-horizontal-relative:text;mso-position-vertical:absolute;mso-position-vertical-relative:text" from="355.6pt,5.7pt" to="372.15pt,17.85pt" o:gfxdata="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" strokecolor="black [3200]" strokeweight=".5pt">
+              <v:line w14:anchorId="2B5B965D" id="直接连接符 30" o:spid="_x0000_s1026" style="position:absolute;left:0;text-align:left;z-index:251683840;visibility:visible;mso-wrap-style:square;mso-wrap-distance-left:9pt;mso-wrap-distance-top:0;mso-wrap-distance-right:9pt;mso-wrap-distance-bottom:0;mso-position-horizontal:absolute;mso-position-horizontal-relative:text;mso-position-vertical:absolute;mso-position-vertical-relative:text" from="355.6pt,5.7pt" to="372.15pt,17.85pt" o:gfxdata="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" strokecolor="black [3200]" strokeweight=".5pt">
                 <v:stroke joinstyle="miter"/>
               </v:line>
             </w:pict>
@@ -1231,7 +1222,7 @@
           </mc:Choice>
           <mc:Fallback>
             <w:pict>
-              <v:line w14:anchorId="48257F99" id="直接连接符 29" o:spid="_x0000_s1026" style="position:absolute;left:0;text-align:left;flip:x;z-index:251682816;visibility:visible;mso-wrap-style:square;mso-wrap-distance-left:9pt;mso-wrap-distance-top:0;mso-wrap-distance-right:9pt;mso-wrap-distance-bottom:0;mso-position-horizontal:absolute;mso-position-horizontal-relative:text;mso-position-vertical:absolute;mso-position-vertical-relative:text" from="316.7pt,6.7pt" to="327.4pt,17.9pt" o:gfxdata="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" strokecolor="black [3200]" strokeweight=".5pt">
+              <v:line w14:anchorId="2F1AA073" id="直接连接符 29" o:spid="_x0000_s1026" style="position:absolute;left:0;text-align:left;flip:x;z-index:251682816;visibility:visible;mso-wrap-style:square;mso-wrap-distance-left:9pt;mso-wrap-distance-top:0;mso-wrap-distance-right:9pt;mso-wrap-distance-bottom:0;mso-position-horizontal:absolute;mso-position-horizontal-relative:text;mso-position-vertical:absolute;mso-position-vertical-relative:text" from="316.7pt,6.7pt" to="327.4pt,17.9pt" o:gfxdata="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" strokecolor="black [3200]" strokeweight=".5pt">
                 <v:stroke joinstyle="miter"/>
               </v:line>
             </w:pict>
@@ -1291,7 +1282,7 @@
           </mc:Choice>
           <mc:Fallback>
             <w:pict>
-              <v:line w14:anchorId="7991A3C4" id="直接连接符 18" o:spid="_x0000_s1026" style="position:absolute;left:0;text-align:left;flip:x;z-index:251672576;visibility:visible;mso-wrap-style:square;mso-wrap-distance-left:9pt;mso-wrap-distance-top:0;mso-wrap-distance-right:9pt;mso-wrap-distance-bottom:0;mso-position-horizontal:absolute;mso-position-horizontal-relative:text;mso-position-vertical:absolute;mso-position-vertical-relative:text" from="156.15pt,7.2pt" to="195.05pt,21.8pt" o:gfxdata="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" strokecolor="black [3200]" strokeweight=".5pt">
+              <v:line w14:anchorId="42DC5A1C" id="直接连接符 18" o:spid="_x0000_s1026" style="position:absolute;left:0;text-align:left;flip:x;z-index:251672576;visibility:visible;mso-wrap-style:square;mso-wrap-distance-left:9pt;mso-wrap-distance-top:0;mso-wrap-distance-right:9pt;mso-wrap-distance-bottom:0;mso-position-horizontal:absolute;mso-position-horizontal-relative:text;mso-position-vertical:absolute;mso-position-vertical-relative:text" from="156.15pt,7.2pt" to="195.05pt,21.8pt" o:gfxdata="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" strokecolor="black [3200]" strokeweight=".5pt">
                 <v:stroke joinstyle="miter"/>
               </v:line>
             </w:pict>
@@ -1449,7 +1440,7 @@
           </mc:Choice>
           <mc:Fallback>
             <w:pict>
-              <v:line w14:anchorId="47FBBFFD" id="直接连接符 33" o:spid="_x0000_s1026" style="position:absolute;left:0;text-align:left;z-index:251686912;visibility:visible;mso-wrap-style:square;mso-wrap-distance-left:9pt;mso-wrap-distance-top:0;mso-wrap-distance-right:9pt;mso-wrap-distance-bottom:0;mso-position-horizontal:absolute;mso-position-horizontal-relative:text;mso-position-vertical:absolute;mso-position-vertical-relative:text" from="407.7pt,9.1pt" to="427.15pt,28.05pt" o:gfxdata="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" strokecolor="black [3200]" strokeweight=".5pt">
+              <v:line w14:anchorId="44493626" id="直接连接符 33" o:spid="_x0000_s1026" style="position:absolute;left:0;text-align:left;z-index:251686912;visibility:visible;mso-wrap-style:square;mso-wrap-distance-left:9pt;mso-wrap-distance-top:0;mso-wrap-distance-right:9pt;mso-wrap-distance-bottom:0;mso-position-horizontal:absolute;mso-position-horizontal-relative:text;mso-position-vertical:absolute;mso-position-vertical-relative:text" from="407.7pt,9.1pt" to="427.15pt,28.05pt" o:gfxdata="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" strokecolor="black [3200]" strokeweight=".5pt">
                 <v:stroke joinstyle="miter"/>
               </v:line>
             </w:pict>
@@ -1509,7 +1500,7 @@
           </mc:Choice>
           <mc:Fallback>
             <w:pict>
-              <v:line w14:anchorId="65E36F9B" id="直接连接符 32" o:spid="_x0000_s1026" style="position:absolute;left:0;text-align:left;z-index:251685888;visibility:visible;mso-wrap-style:square;mso-wrap-distance-left:9pt;mso-wrap-distance-top:0;mso-wrap-distance-right:9pt;mso-wrap-distance-bottom:0;mso-position-horizontal:absolute;mso-position-horizontal-relative:text;mso-position-vertical:absolute;mso-position-vertical-relative:text" from="381.4pt,7.6pt" to="381.9pt,28.5pt" o:gfxdata="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" strokecolor="black [3200]" strokeweight=".5pt">
+              <v:line w14:anchorId="20D9020F" id="直接连接符 32" o:spid="_x0000_s1026" style="position:absolute;left:0;text-align:left;z-index:251685888;visibility:visible;mso-wrap-style:square;mso-wrap-distance-left:9pt;mso-wrap-distance-top:0;mso-wrap-distance-right:9pt;mso-wrap-distance-bottom:0;mso-position-horizontal:absolute;mso-position-horizontal-relative:text;mso-position-vertical:absolute;mso-position-vertical-relative:text" from="381.4pt,7.6pt" to="381.9pt,28.5pt" o:gfxdata="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" strokecolor="black [3200]" strokeweight=".5pt">
                 <v:stroke joinstyle="miter"/>
               </v:line>
             </w:pict>
@@ -1569,7 +1560,7 @@
           </mc:Choice>
           <mc:Fallback>
             <w:pict>
-              <v:line w14:anchorId="3B8EF75D" id="直接连接符 28" o:spid="_x0000_s1026" style="position:absolute;left:0;text-align:left;z-index:251681792;visibility:visible;mso-wrap-style:square;mso-wrap-distance-left:9pt;mso-wrap-distance-top:0;mso-wrap-distance-right:9pt;mso-wrap-distance-bottom:0;mso-position-horizontal:absolute;mso-position-horizontal-relative:text;mso-position-vertical:absolute;mso-position-vertical-relative:text" from="335.7pt,9.1pt" to="345.9pt,28.55pt" o:gfxdata="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" strokecolor="black [3200]" strokeweight=".5pt">
+              <v:line w14:anchorId="28CF3433" id="直接连接符 28" o:spid="_x0000_s1026" style="position:absolute;left:0;text-align:left;z-index:251681792;visibility:visible;mso-wrap-style:square;mso-wrap-distance-left:9pt;mso-wrap-distance-top:0;mso-wrap-distance-right:9pt;mso-wrap-distance-bottom:0;mso-position-horizontal:absolute;mso-position-horizontal-relative:text;mso-position-vertical:absolute;mso-position-vertical-relative:text" from="335.7pt,9.1pt" to="345.9pt,28.55pt" o:gfxdata="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" strokecolor="black [3200]" strokeweight=".5pt">
                 <v:stroke joinstyle="miter"/>
               </v:line>
             </w:pict>
@@ -1629,7 +1620,7 @@
           </mc:Choice>
           <mc:Fallback>
             <w:pict>
-              <v:line w14:anchorId="6207824A" id="直接连接符 27" o:spid="_x0000_s1026" style="position:absolute;left:0;text-align:left;flip:x;z-index:251680768;visibility:visible;mso-wrap-style:square;mso-wrap-distance-left:9pt;mso-wrap-distance-top:0;mso-wrap-distance-right:9pt;mso-wrap-distance-bottom:0;mso-position-horizontal:absolute;mso-position-horizontal-relative:text;mso-position-vertical:absolute;mso-position-vertical-relative:text" from="290.45pt,7.15pt" to="307pt,25.65pt" o:gfxdata="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" strokecolor="black [3200]" strokeweight=".5pt">
+              <v:line w14:anchorId="57B75B09" id="直接连接符 27" o:spid="_x0000_s1026" style="position:absolute;left:0;text-align:left;flip:x;z-index:251680768;visibility:visible;mso-wrap-style:square;mso-wrap-distance-left:9pt;mso-wrap-distance-top:0;mso-wrap-distance-right:9pt;mso-wrap-distance-bottom:0;mso-position-horizontal:absolute;mso-position-horizontal-relative:text;mso-position-vertical:absolute;mso-position-vertical-relative:text" from="290.45pt,7.15pt" to="307pt,25.65pt" o:gfxdata="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" strokecolor="black [3200]" strokeweight=".5pt">
                 <v:stroke joinstyle="miter"/>
               </v:line>
             </w:pict>
@@ -1689,7 +1680,7 @@
           </mc:Choice>
           <mc:Fallback>
             <w:pict>
-              <v:line w14:anchorId="0A26B641" id="直接连接符 22" o:spid="_x0000_s1026" style="position:absolute;left:0;text-align:left;z-index:251675648;visibility:visible;mso-wrap-style:square;mso-wrap-distance-left:9pt;mso-wrap-distance-top:0;mso-wrap-distance-right:9pt;mso-wrap-distance-bottom:0;mso-position-horizontal:absolute;mso-position-horizontal-relative:text;mso-position-vertical:absolute;mso-position-vertical-relative:text" from="171.75pt,11.05pt" to="226.7pt,24.65pt" o:gfxdata="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" strokecolor="black [3200]" strokeweight=".5pt">
+              <v:line w14:anchorId="7BC64613" id="直接连接符 22" o:spid="_x0000_s1026" style="position:absolute;left:0;text-align:left;z-index:251675648;visibility:visible;mso-wrap-style:square;mso-wrap-distance-left:9pt;mso-wrap-distance-top:0;mso-wrap-distance-right:9pt;mso-wrap-distance-bottom:0;mso-position-horizontal:absolute;mso-position-horizontal-relative:text;mso-position-vertical:absolute;mso-position-vertical-relative:text" from="171.75pt,11.05pt" to="226.7pt,24.65pt" o:gfxdata="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" strokecolor="black [3200]" strokeweight=".5pt">
                 <v:stroke joinstyle="miter"/>
               </v:line>
             </w:pict>
@@ -1749,7 +1740,7 @@
           </mc:Choice>
           <mc:Fallback>
             <w:pict>
-              <v:line w14:anchorId="1037C3CF" id="直接连接符 20" o:spid="_x0000_s1026" style="position:absolute;left:0;text-align:left;z-index:251674624;visibility:visible;mso-wrap-style:square;mso-wrap-distance-left:9pt;mso-wrap-distance-top:0;mso-wrap-distance-right:9pt;mso-wrap-distance-bottom:0;mso-position-horizontal:absolute;mso-position-horizontal-relative:text;mso-position-vertical:absolute;mso-position-vertical-relative:text" from="153.25pt,11pt" to="154.2pt,26.55pt" o:gfxdata="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" strokecolor="black [3200]" strokeweight=".5pt">
+              <v:line w14:anchorId="4841C8C7" id="直接连接符 20" o:spid="_x0000_s1026" style="position:absolute;left:0;text-align:left;z-index:251674624;visibility:visible;mso-wrap-style:square;mso-wrap-distance-left:9pt;mso-wrap-distance-top:0;mso-wrap-distance-right:9pt;mso-wrap-distance-bottom:0;mso-position-horizontal:absolute;mso-position-horizontal-relative:text;mso-position-vertical:absolute;mso-position-vertical-relative:text" from="153.25pt,11pt" to="154.2pt,26.55pt" o:gfxdata="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" strokecolor="black [3200]" strokeweight=".5pt">
                 <v:stroke joinstyle="miter"/>
               </v:line>
             </w:pict>
@@ -1809,7 +1800,7 @@
           </mc:Choice>
           <mc:Fallback>
             <w:pict>
-              <v:line w14:anchorId="3A036CF3" id="直接连接符 19" o:spid="_x0000_s1026" style="position:absolute;left:0;text-align:left;flip:x;z-index:251673600;visibility:visible;mso-wrap-style:square;mso-wrap-distance-left:9pt;mso-wrap-distance-top:0;mso-wrap-distance-right:9pt;mso-wrap-distance-bottom:0;mso-position-horizontal:absolute;mso-position-horizontal-relative:text;mso-position-vertical:absolute;mso-position-vertical-relative:text" from="66.65pt,9.55pt" to="125.5pt,26.6pt" o:gfxdata="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" strokecolor="black [3200]" strokeweight=".5pt">
+              <v:line w14:anchorId="6A8A292D" id="直接连接符 19" o:spid="_x0000_s1026" style="position:absolute;left:0;text-align:left;flip:x;z-index:251673600;visibility:visible;mso-wrap-style:square;mso-wrap-distance-left:9pt;mso-wrap-distance-top:0;mso-wrap-distance-right:9pt;mso-wrap-distance-bottom:0;mso-position-horizontal:absolute;mso-position-horizontal-relative:text;mso-position-vertical:absolute;mso-position-vertical-relative:text" from="66.65pt,9.55pt" to="125.5pt,26.6pt" o:gfxdata="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" strokecolor="black [3200]" strokeweight=".5pt">
                 <v:stroke joinstyle="miter"/>
               </v:line>
             </w:pict>
@@ -2308,7 +2299,7 @@
           </mc:Choice>
           <mc:Fallback>
             <w:pict>
-              <v:line w14:anchorId="36FE0732" id="直接连接符 45" o:spid="_x0000_s1026" style="position:absolute;left:0;text-align:left;z-index:251697152;visibility:visible;mso-wrap-style:square;mso-wrap-distance-left:9pt;mso-wrap-distance-top:0;mso-wrap-distance-right:9pt;mso-wrap-distance-bottom:0;mso-position-horizontal:absolute;mso-position-horizontal-relative:text;mso-position-vertical:absolute;mso-position-vertical-relative:text" from="262.2pt,13.85pt" to="275.35pt,43.55pt" o:gfxdata="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" strokecolor="black [3200]" strokeweight=".5pt">
+              <v:line w14:anchorId="7323D6F7" id="直接连接符 45" o:spid="_x0000_s1026" style="position:absolute;left:0;text-align:left;z-index:251697152;visibility:visible;mso-wrap-style:square;mso-wrap-distance-left:9pt;mso-wrap-distance-top:0;mso-wrap-distance-right:9pt;mso-wrap-distance-bottom:0;mso-position-horizontal:absolute;mso-position-horizontal-relative:text;mso-position-vertical:absolute;mso-position-vertical-relative:text" from="262.2pt,13.85pt" to="275.35pt,43.55pt" o:gfxdata="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" strokecolor="black [3200]" strokeweight=".5pt">
                 <v:stroke joinstyle="miter"/>
               </v:line>
             </w:pict>
@@ -2368,7 +2359,7 @@
           </mc:Choice>
           <mc:Fallback>
             <w:pict>
-              <v:line w14:anchorId="6CA2AD63" id="直接连接符 44" o:spid="_x0000_s1026" style="position:absolute;left:0;text-align:left;flip:x;z-index:251696128;visibility:visible;mso-wrap-style:square;mso-wrap-distance-left:9pt;mso-wrap-distance-top:0;mso-wrap-distance-right:9pt;mso-wrap-distance-bottom:0;mso-position-horizontal:absolute;mso-position-horizontal-relative:text;mso-position-vertical:absolute;mso-position-vertical-relative:text" from="229.15pt,13.85pt" to="232.55pt,41.6pt" o:gfxdata="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" strokecolor="black [3200]" strokeweight=".5pt">
+              <v:line w14:anchorId="584E46A2" id="直接连接符 44" o:spid="_x0000_s1026" style="position:absolute;left:0;text-align:left;flip:x;z-index:251696128;visibility:visible;mso-wrap-style:square;mso-wrap-distance-left:9pt;mso-wrap-distance-top:0;mso-wrap-distance-right:9pt;mso-wrap-distance-bottom:0;mso-position-horizontal:absolute;mso-position-horizontal-relative:text;mso-position-vertical:absolute;mso-position-vertical-relative:text" from="229.15pt,13.85pt" to="232.55pt,41.6pt" o:gfxdata="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" strokecolor="black [3200]" strokeweight=".5pt">
                 <v:stroke joinstyle="miter"/>
               </v:line>
             </w:pict>
@@ -2433,7 +2424,7 @@
           </mc:Choice>
           <mc:Fallback>
             <w:pict>
-              <v:line w14:anchorId="249A30F4" id="直接连接符 43" o:spid="_x0000_s1026" style="position:absolute;left:0;text-align:left;z-index:251695104;visibility:visible;mso-wrap-style:square;mso-wrap-distance-left:9pt;mso-wrap-distance-top:0;mso-wrap-distance-right:9pt;mso-wrap-distance-bottom:0;mso-position-horizontal:absolute;mso-position-horizontal-relative:text;mso-position-vertical:absolute;mso-position-vertical-relative:text" from="175.15pt,.7pt" to="187.3pt,21.6pt" o:gfxdata="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" strokecolor="black [3200]" strokeweight=".5pt">
+              <v:line w14:anchorId="3B0433A0" id="直接连接符 43" o:spid="_x0000_s1026" style="position:absolute;left:0;text-align:left;z-index:251695104;visibility:visible;mso-wrap-style:square;mso-wrap-distance-left:9pt;mso-wrap-distance-top:0;mso-wrap-distance-right:9pt;mso-wrap-distance-bottom:0;mso-position-horizontal:absolute;mso-position-horizontal-relative:text;mso-position-vertical:absolute;mso-position-vertical-relative:text" from="175.15pt,.7pt" to="187.3pt,21.6pt" o:gfxdata="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" strokecolor="black [3200]" strokeweight=".5pt">
                 <v:stroke joinstyle="miter"/>
               </v:line>
             </w:pict>
@@ -2493,7 +2484,7 @@
           </mc:Choice>
           <mc:Fallback>
             <w:pict>
-              <v:line w14:anchorId="21CEEDDB" id="直接连接符 42" o:spid="_x0000_s1026" style="position:absolute;left:0;text-align:left;flip:x;z-index:251694080;visibility:visible;mso-wrap-style:square;mso-wrap-distance-left:9pt;mso-wrap-distance-top:0;mso-wrap-distance-right:9pt;mso-wrap-distance-bottom:0;mso-position-horizontal:absolute;mso-position-horizontal-relative:text;mso-position-vertical:absolute;mso-position-vertical-relative:text" from="130.85pt,.7pt" to="144.45pt,25.05pt" o:gfxdata="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" strokecolor="black [3200]" strokeweight=".5pt">
+              <v:line w14:anchorId="06C9758F" id="直接连接符 42" o:spid="_x0000_s1026" style="position:absolute;left:0;text-align:left;flip:x;z-index:251694080;visibility:visible;mso-wrap-style:square;mso-wrap-distance-left:9pt;mso-wrap-distance-top:0;mso-wrap-distance-right:9pt;mso-wrap-distance-bottom:0;mso-position-horizontal:absolute;mso-position-horizontal-relative:text;mso-position-vertical:absolute;mso-position-vertical-relative:text" from="130.85pt,.7pt" to="144.45pt,25.05pt" o:gfxdata="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" strokecolor="black [3200]" strokeweight=".5pt">
                 <v:stroke joinstyle="miter"/>
               </v:line>
             </w:pict>
@@ -2553,7 +2544,7 @@
           </mc:Choice>
           <mc:Fallback>
             <w:pict>
-              <v:line w14:anchorId="36E533CD" id="直接连接符 40" o:spid="_x0000_s1026" style="position:absolute;left:0;text-align:left;flip:x;z-index:251693056;visibility:visible;mso-wrap-style:square;mso-wrap-distance-left:9pt;mso-wrap-distance-top:0;mso-wrap-distance-right:9pt;mso-wrap-distance-bottom:0;mso-position-horizontal:absolute;mso-position-horizontal-relative:text;mso-position-vertical:absolute;mso-position-vertical-relative:text" from="67.6pt,2.6pt" to="68.1pt,22.55pt" o:gfxdata="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" strokecolor="black [3200]" strokeweight=".5pt">
+              <v:line w14:anchorId="60EB0C12" id="直接连接符 40" o:spid="_x0000_s1026" style="position:absolute;left:0;text-align:left;flip:x;z-index:251693056;visibility:visible;mso-wrap-style:square;mso-wrap-distance-left:9pt;mso-wrap-distance-top:0;mso-wrap-distance-right:9pt;mso-wrap-distance-bottom:0;mso-position-horizontal:absolute;mso-position-horizontal-relative:text;mso-position-vertical:absolute;mso-position-vertical-relative:text" from="67.6pt,2.6pt" to="68.1pt,22.55pt" o:gfxdata="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" strokecolor="black [3200]" strokeweight=".5pt">
                 <v:stroke joinstyle="miter"/>
               </v:line>
             </w:pict>
@@ -3138,15 +3129,13 @@
     </w:p>
     <w:p>
       <w:pPr>
-        <w:ind w:left="360" w:hanging="360"/>
-        <w:rPr>
-          <w:color w:val="FF0000"/>
-        </w:rPr>
-      </w:pPr>
-      <w:r>
-        <w:rPr>
-          <w:rFonts w:hint="eastAsia"/>
-        </w:rPr>
+        <w:pStyle w:val="1"/>
+      </w:pPr>
+      <w:r>
+        <w:rPr>
+          <w:rFonts w:hint="eastAsia"/>
+        </w:rPr>
+        <w:lastRenderedPageBreak/>
         <w:t>二</w:t>
       </w:r>
       <w:r>
@@ -3158,7 +3147,6 @@
       <w:r>
         <w:rPr>
           <w:rFonts w:hint="eastAsia"/>
-          <w:color w:val="FF0000"/>
         </w:rPr>
         <w:t>链表</w:t>
       </w:r>
@@ -3221,10 +3209,7 @@
     </w:p>
     <w:p>
       <w:pPr>
-        <w:ind w:left="360" w:hanging="360"/>
-        <w:rPr>
-          <w:color w:val="FF0000"/>
-        </w:rPr>
+        <w:pStyle w:val="1"/>
       </w:pPr>
       <w:r>
         <w:rPr>
@@ -3241,7 +3226,6 @@
       <w:r>
         <w:rPr>
           <w:rFonts w:hint="eastAsia"/>
-          <w:color w:val="FF0000"/>
         </w:rPr>
         <w:t>堆与栈</w:t>
       </w:r>
@@ -3260,7 +3244,6 @@
           <w:rFonts w:hint="eastAsia"/>
           <w:highlight w:val="yellow"/>
         </w:rPr>
-        <w:lastRenderedPageBreak/>
         <w:t>栈</w:t>
       </w:r>
       <w:r>
@@ -3424,6 +3407,9 @@
       </w:r>
     </w:p>
     <w:p>
+      <w:pPr>
+        <w:pStyle w:val="1"/>
+      </w:pPr>
       <w:r>
         <w:rPr>
           <w:rFonts w:hint="eastAsia"/>
@@ -3513,11 +3499,73 @@
       </w:r>
     </w:p>
     <w:p>
-      <w:r>
-        <w:rPr>
-          <w:rFonts w:hint="eastAsia"/>
-        </w:rPr>
-        <w:t>五</w:t>
+      <w:pPr>
+        <w:pStyle w:val="1"/>
+      </w:pPr>
+      <w:r>
+        <w:rPr>
+          <w:rFonts w:hint="eastAsia"/>
+        </w:rPr>
+        <w:t>五．其他线性结构</w:t>
+      </w:r>
+    </w:p>
+    <w:p>
+      <w:pPr>
+        <w:pStyle w:val="a3"/>
+        <w:numPr>
+          <w:ilvl w:val="0"/>
+          <w:numId w:val="26"/>
+        </w:numPr>
+        <w:ind w:firstLineChars="0"/>
+      </w:pPr>
+      <w:r>
+        <w:rPr>
+          <w:rFonts w:hint="eastAsia"/>
+        </w:rPr>
+        <w:t>串：</w:t>
+      </w:r>
+    </w:p>
+    <w:p>
+      <w:pPr>
+        <w:pStyle w:val="a3"/>
+        <w:numPr>
+          <w:ilvl w:val="1"/>
+          <w:numId w:val="26"/>
+        </w:numPr>
+        <w:ind w:firstLineChars="0"/>
+      </w:pPr>
+      <w:r>
+        <w:rPr>
+          <w:rFonts w:hint="eastAsia"/>
+        </w:rPr>
+        <w:t>匹配算法：KMP算法，BF算法</w:t>
+      </w:r>
+    </w:p>
+    <w:p>
+      <w:pPr>
+        <w:pStyle w:val="a3"/>
+        <w:numPr>
+          <w:ilvl w:val="0"/>
+          <w:numId w:val="26"/>
+        </w:numPr>
+        <w:ind w:firstLineChars="0"/>
+      </w:pPr>
+      <w:r>
+        <w:rPr>
+          <w:rFonts w:hint="eastAsia"/>
+        </w:rPr>
+        <w:t>广义表：</w:t>
+      </w:r>
+    </w:p>
+    <w:p>
+      <w:pPr>
+        <w:pStyle w:val="1"/>
+      </w:pPr>
+      <w:r>
+        <w:rPr>
+          <w:rFonts w:hint="eastAsia"/>
+        </w:rPr>
+        <w:t>六</w:t>
       </w:r>
       <w:r>
         <w:rPr>
@@ -3603,6 +3651,7 @@
         <w:rPr>
           <w:rFonts w:hint="eastAsia"/>
         </w:rPr>
+        <w:lastRenderedPageBreak/>
         <w:t>子孙</w:t>
       </w:r>
     </w:p>
@@ -4014,7 +4063,6 @@
         <w:rPr>
           <w:rFonts w:hint="eastAsia"/>
         </w:rPr>
-        <w:lastRenderedPageBreak/>
         <w:t>线索链表</w:t>
       </w:r>
       <w:r>
@@ -4325,6 +4373,7 @@
         <w:rPr>
           <w:rFonts w:hint="eastAsia"/>
         </w:rPr>
+        <w:lastRenderedPageBreak/>
         <w:t>中序遍历</w:t>
       </w:r>
     </w:p>
@@ -4461,7 +4510,6 @@
         </w:numPr>
         <w:ind w:firstLineChars="0"/>
         <w:rPr>
-          <w:rFonts w:hint="eastAsia"/>
           <w:highlight w:val="yellow"/>
         </w:rPr>
       </w:pPr>
@@ -4553,7 +4601,19 @@
         <w:rPr>
           <w:rFonts w:hint="eastAsia"/>
         </w:rPr>
-        <w:t>先序遍历建立二叉树yong‘#’表示空树</w:t>
+        <w:t>先序遍历建立二叉树</w:t>
+      </w:r>
+      <w:r>
+        <w:rPr>
+          <w:rFonts w:hint="eastAsia"/>
+        </w:rPr>
+        <w:t>用</w:t>
+      </w:r>
+      <w:r>
+        <w:rPr>
+          <w:rFonts w:hint="eastAsia"/>
+        </w:rPr>
+        <w:t>‘#’表示空树</w:t>
       </w:r>
     </w:p>
     <w:p>
@@ -4562,6 +4622,1093 @@
         <w:numPr>
           <w:ilvl w:val="0"/>
           <w:numId w:val="9"/>
+        </w:numPr>
+        <w:ind w:firstLineChars="0"/>
+      </w:pPr>
+      <w:r>
+        <w:rPr>
+          <w:rFonts w:hint="eastAsia"/>
+        </w:rPr>
+        <w:t>树遍历</w:t>
+      </w:r>
+    </w:p>
+    <w:p>
+      <w:pPr>
+        <w:pStyle w:val="a3"/>
+        <w:numPr>
+          <w:ilvl w:val="1"/>
+          <w:numId w:val="9"/>
+        </w:numPr>
+        <w:ind w:firstLineChars="0"/>
+      </w:pPr>
+      <w:r>
+        <w:rPr>
+          <w:rFonts w:hint="eastAsia"/>
+        </w:rPr>
+        <w:t>先序</w:t>
+      </w:r>
+    </w:p>
+    <w:p>
+      <w:pPr>
+        <w:pStyle w:val="a3"/>
+        <w:numPr>
+          <w:ilvl w:val="1"/>
+          <w:numId w:val="9"/>
+        </w:numPr>
+        <w:ind w:firstLineChars="0"/>
+      </w:pPr>
+      <w:r>
+        <w:rPr>
+          <w:rFonts w:hint="eastAsia"/>
+        </w:rPr>
+        <w:t>中序</w:t>
+      </w:r>
+    </w:p>
+    <w:p>
+      <w:pPr>
+        <w:pStyle w:val="a3"/>
+        <w:numPr>
+          <w:ilvl w:val="1"/>
+          <w:numId w:val="9"/>
+        </w:numPr>
+        <w:ind w:firstLineChars="0"/>
+      </w:pPr>
+      <w:r>
+        <w:rPr>
+          <w:rFonts w:hint="eastAsia"/>
+        </w:rPr>
+        <w:t>后序</w:t>
+      </w:r>
+    </w:p>
+    <w:p>
+      <w:pPr>
+        <w:pStyle w:val="a3"/>
+        <w:numPr>
+          <w:ilvl w:val="1"/>
+          <w:numId w:val="9"/>
+        </w:numPr>
+        <w:ind w:firstLineChars="0"/>
+      </w:pPr>
+      <w:r>
+        <w:rPr>
+          <w:rFonts w:hint="eastAsia"/>
+        </w:rPr>
+        <w:t>层级遍历</w:t>
+      </w:r>
+    </w:p>
+    <w:p>
+      <w:pPr>
+        <w:pStyle w:val="a3"/>
+        <w:numPr>
+          <w:ilvl w:val="0"/>
+          <w:numId w:val="9"/>
+        </w:numPr>
+        <w:ind w:firstLineChars="0"/>
+        <w:rPr>
+          <w:color w:val="FF0000"/>
+          <w:highlight w:val="yellow"/>
+        </w:rPr>
+      </w:pPr>
+      <w:r>
+        <w:rPr>
+          <w:rFonts w:hint="eastAsia"/>
+          <w:color w:val="FF0000"/>
+          <w:highlight w:val="yellow"/>
+        </w:rPr>
+        <w:t>哈夫曼树</w:t>
+      </w:r>
+    </w:p>
+    <w:p>
+      <w:pPr>
+        <w:pStyle w:val="a3"/>
+        <w:numPr>
+          <w:ilvl w:val="1"/>
+          <w:numId w:val="9"/>
+        </w:numPr>
+        <w:ind w:firstLineChars="0"/>
+      </w:pPr>
+      <w:r>
+        <w:rPr>
+          <w:rFonts w:hint="eastAsia"/>
+        </w:rPr>
+        <w:t>哈夫曼树：一类带权路径长度最短的树</w:t>
+      </w:r>
+    </w:p>
+    <w:p>
+      <w:pPr>
+        <w:pStyle w:val="a3"/>
+        <w:numPr>
+          <w:ilvl w:val="1"/>
+          <w:numId w:val="9"/>
+        </w:numPr>
+        <w:ind w:firstLineChars="0"/>
+      </w:pPr>
+      <w:r>
+        <w:rPr>
+          <w:rFonts w:hint="eastAsia"/>
+        </w:rPr>
+        <w:t>路径：从树中一个节点到另一个节点之间分支构成的这俩个节点之间的路径</w:t>
+      </w:r>
+    </w:p>
+    <w:p>
+      <w:pPr>
+        <w:pStyle w:val="a3"/>
+        <w:numPr>
+          <w:ilvl w:val="1"/>
+          <w:numId w:val="9"/>
+        </w:numPr>
+        <w:ind w:firstLineChars="0"/>
+      </w:pPr>
+      <w:r>
+        <w:rPr>
+          <w:rFonts w:hint="eastAsia"/>
+        </w:rPr>
+        <w:t>路径长度：路径上分支数目</w:t>
+      </w:r>
+    </w:p>
+    <w:p>
+      <w:pPr>
+        <w:pStyle w:val="a3"/>
+        <w:numPr>
+          <w:ilvl w:val="1"/>
+          <w:numId w:val="9"/>
+        </w:numPr>
+        <w:ind w:firstLineChars="0"/>
+      </w:pPr>
+      <w:r>
+        <w:rPr>
+          <w:rFonts w:hint="eastAsia"/>
+        </w:rPr>
+        <w:t>树的路径长度</w:t>
+      </w:r>
+    </w:p>
+    <w:p>
+      <w:pPr>
+        <w:pStyle w:val="1"/>
+      </w:pPr>
+      <w:r>
+        <w:rPr>
+          <w:rFonts w:hint="eastAsia"/>
+        </w:rPr>
+        <w:t>七</w:t>
+      </w:r>
+      <w:r>
+        <w:rPr>
+          <w:rFonts w:hint="eastAsia"/>
+        </w:rPr>
+        <w:t>．</w:t>
+      </w:r>
+      <w:r>
+        <w:rPr>
+          <w:rStyle w:val="10"/>
+          <w:rFonts w:hint="eastAsia"/>
+        </w:rPr>
+        <w:t>图(</w:t>
+      </w:r>
+      <w:r>
+        <w:rPr>
+          <w:rStyle w:val="10"/>
+        </w:rPr>
+        <w:t>Graph)</w:t>
+      </w:r>
+    </w:p>
+    <w:p>
+      <w:pPr>
+        <w:pStyle w:val="a3"/>
+        <w:numPr>
+          <w:ilvl w:val="0"/>
+          <w:numId w:val="25"/>
+        </w:numPr>
+        <w:ind w:firstLineChars="0"/>
+      </w:pPr>
+      <w:r>
+        <w:rPr>
+          <w:rFonts w:hint="eastAsia"/>
+        </w:rPr>
+        <w:t>图定义：图G是由俩个集合组成，记做</w:t>
+      </w:r>
+      <w:r>
+        <w:t>G=(V,E),V</w:t>
+      </w:r>
+      <w:r>
+        <w:rPr>
+          <w:rFonts w:hint="eastAsia"/>
+        </w:rPr>
+        <w:t>是顶点的有穷非空集合，E是V中顶点偶对的有穷集合（或称为边）。V</w:t>
+      </w:r>
+      <w:r>
+        <w:t>(G)</w:t>
+      </w:r>
+      <w:r>
+        <w:rPr>
+          <w:rFonts w:hint="eastAsia"/>
+        </w:rPr>
+        <w:t>，</w:t>
+      </w:r>
+      <w:r>
+        <w:t>E(G)</w:t>
+      </w:r>
+      <w:r>
+        <w:rPr>
+          <w:rFonts w:hint="eastAsia"/>
+        </w:rPr>
+        <w:t>分别表示图G的顶点集合和边集合，E(</w:t>
+      </w:r>
+      <w:r>
+        <w:t>G)</w:t>
+      </w:r>
+      <w:r>
+        <w:rPr>
+          <w:rFonts w:hint="eastAsia"/>
+        </w:rPr>
+        <w:t>可为空。</w:t>
+      </w:r>
+    </w:p>
+    <w:p>
+      <w:pPr>
+        <w:pStyle w:val="a3"/>
+        <w:ind w:left="420" w:firstLineChars="0" w:firstLine="0"/>
+      </w:pPr>
+      <w:r>
+        <w:rPr>
+          <w:rFonts w:hint="eastAsia"/>
+        </w:rPr>
+        <w:t>对于图G若边集合E</w:t>
+      </w:r>
+      <w:r>
+        <w:t>(G)</w:t>
+      </w:r>
+      <w:r>
+        <w:rPr>
+          <w:rFonts w:hint="eastAsia"/>
+        </w:rPr>
+        <w:t>为有向边的集合，则图为有向图；若图G边集合为无向边集合，则该图称为无向图</w:t>
+      </w:r>
+    </w:p>
+    <w:p>
+      <w:pPr>
+        <w:pStyle w:val="a3"/>
+        <w:numPr>
+          <w:ilvl w:val="0"/>
+          <w:numId w:val="25"/>
+        </w:numPr>
+        <w:ind w:firstLineChars="0"/>
+      </w:pPr>
+      <w:r>
+        <w:rPr>
+          <w:rFonts w:hint="eastAsia"/>
+        </w:rPr>
+        <w:t>图的基本术语</w:t>
+      </w:r>
+    </w:p>
+    <w:p>
+      <w:pPr>
+        <w:pStyle w:val="a3"/>
+        <w:numPr>
+          <w:ilvl w:val="1"/>
+          <w:numId w:val="25"/>
+        </w:numPr>
+        <w:ind w:firstLineChars="0"/>
+      </w:pPr>
+      <w:r>
+        <w:rPr>
+          <w:rFonts w:hint="eastAsia"/>
+        </w:rPr>
+        <w:t>子图：若有俩个图G=(</w:t>
+      </w:r>
+      <w:r>
+        <w:t>V,E)</w:t>
+      </w:r>
+      <w:r>
+        <w:rPr>
+          <w:rFonts w:hint="eastAsia"/>
+        </w:rPr>
+        <w:t>，G</w:t>
+      </w:r>
+      <w:r>
+        <w:t>’</w:t>
+      </w:r>
+      <w:r>
+        <w:rPr>
+          <w:rFonts w:hint="eastAsia"/>
+        </w:rPr>
+        <w:t>=</w:t>
+      </w:r>
+      <w:r>
+        <w:t>(V’,E’)</w:t>
+      </w:r>
+      <w:r>
+        <w:rPr>
+          <w:rFonts w:hint="eastAsia"/>
+        </w:rPr>
+        <w:t>，且</w:t>
+      </w:r>
+      <w:r>
+        <w:t>V’</w:t>
+      </w:r>
+      <w:r>
+        <w:rPr>
+          <w:rFonts w:hint="eastAsia"/>
+        </w:rPr>
+        <w:t>含与V</w:t>
+      </w:r>
+      <w:r>
+        <w:t>,E’</w:t>
+      </w:r>
+      <w:r>
+        <w:rPr>
+          <w:rFonts w:hint="eastAsia"/>
+        </w:rPr>
+        <w:t>含于E，则G</w:t>
+      </w:r>
+      <w:r>
+        <w:t>’</w:t>
+      </w:r>
+      <w:r>
+        <w:rPr>
+          <w:rFonts w:hint="eastAsia"/>
+        </w:rPr>
+        <w:t>称为G的子图</w:t>
+      </w:r>
+    </w:p>
+    <w:p>
+      <w:pPr>
+        <w:pStyle w:val="a3"/>
+        <w:numPr>
+          <w:ilvl w:val="1"/>
+          <w:numId w:val="25"/>
+        </w:numPr>
+        <w:ind w:firstLineChars="0"/>
+      </w:pPr>
+      <w:r>
+        <w:rPr>
+          <w:rFonts w:hint="eastAsia"/>
+        </w:rPr>
+        <w:t>无向完全图和有向完全图：对于无向图，有n</w:t>
+      </w:r>
+      <w:r>
+        <w:t>(n-1)/2</w:t>
+      </w:r>
+      <w:r>
+        <w:rPr>
+          <w:rFonts w:hint="eastAsia"/>
+        </w:rPr>
+        <w:t>边称为无向完全图；对于有向图，有n(</w:t>
+      </w:r>
+      <w:r>
+        <w:t>n-1)</w:t>
+      </w:r>
+      <w:r>
+        <w:rPr>
+          <w:rFonts w:hint="eastAsia"/>
+        </w:rPr>
+        <w:t>条边称为有向完全图</w:t>
+      </w:r>
+    </w:p>
+    <w:p>
+      <w:pPr>
+        <w:pStyle w:val="a3"/>
+        <w:numPr>
+          <w:ilvl w:val="1"/>
+          <w:numId w:val="25"/>
+        </w:numPr>
+        <w:ind w:firstLineChars="0"/>
+      </w:pPr>
+      <w:r>
+        <w:rPr>
+          <w:rFonts w:hint="eastAsia"/>
+        </w:rPr>
+        <w:t>稀疏图和稠密图：对边少于e</w:t>
+      </w:r>
+      <w:r>
+        <w:t>&lt;nlog</w:t>
+      </w:r>
+      <w:r>
+        <w:rPr>
+          <w:vertAlign w:val="subscript"/>
+        </w:rPr>
+        <w:t>2</w:t>
+      </w:r>
+      <w:r>
+        <w:rPr>
+          <w:vertAlign w:val="superscript"/>
+        </w:rPr>
+        <w:t>n</w:t>
+      </w:r>
+      <w:r>
+        <w:rPr>
+          <w:rFonts w:hint="eastAsia"/>
+        </w:rPr>
+        <w:t>的图称为稀疏图，反之称为稠密图</w:t>
+      </w:r>
+    </w:p>
+    <w:p>
+      <w:pPr>
+        <w:pStyle w:val="a3"/>
+        <w:numPr>
+          <w:ilvl w:val="1"/>
+          <w:numId w:val="25"/>
+        </w:numPr>
+        <w:ind w:firstLineChars="0"/>
+      </w:pPr>
+      <w:r>
+        <w:rPr>
+          <w:rFonts w:hint="eastAsia"/>
+        </w:rPr>
+        <w:t>权和网：</w:t>
+      </w:r>
+      <w:r>
+        <w:rPr>
+          <w:rFonts w:hint="eastAsia"/>
+        </w:rPr>
+        <w:t>对于图的每条边可以标注某种含义的值，该值称为改边上权；带权的图称为网。</w:t>
+      </w:r>
+    </w:p>
+    <w:p>
+      <w:pPr>
+        <w:pStyle w:val="a3"/>
+        <w:numPr>
+          <w:ilvl w:val="1"/>
+          <w:numId w:val="25"/>
+        </w:numPr>
+        <w:ind w:firstLineChars="0"/>
+      </w:pPr>
+      <w:r>
+        <w:rPr>
+          <w:rFonts w:hint="eastAsia"/>
+        </w:rPr>
+        <w:t>邻接点：对与无向图G，如果图的边(</w:t>
+      </w:r>
+      <w:r>
+        <w:t>V,V’)</w:t>
+      </w:r>
+      <w:r>
+        <w:rPr>
+          <w:rFonts w:hint="eastAsia"/>
+        </w:rPr>
+        <w:t>属于E则称V</w:t>
+      </w:r>
+      <w:r>
+        <w:t>,V’</w:t>
+      </w:r>
+      <w:r>
+        <w:rPr>
+          <w:rFonts w:hint="eastAsia"/>
+        </w:rPr>
+        <w:t>为邻接点</w:t>
+      </w:r>
+    </w:p>
+    <w:p>
+      <w:pPr>
+        <w:pStyle w:val="a3"/>
+        <w:numPr>
+          <w:ilvl w:val="1"/>
+          <w:numId w:val="25"/>
+        </w:numPr>
+        <w:ind w:firstLineChars="0"/>
+      </w:pPr>
+      <w:r>
+        <w:rPr>
+          <w:rFonts w:hint="eastAsia"/>
+        </w:rPr>
+        <w:t>度，入度和出度：顶点v的度是值和v相关联的边的数目，记做TD</w:t>
+      </w:r>
+      <w:r>
+        <w:t>(v)</w:t>
+      </w:r>
+      <w:r>
+        <w:rPr>
+          <w:rFonts w:hint="eastAsia"/>
+        </w:rPr>
+        <w:t>。对与有向图，顶点的度分为入度和出度。入度是以顶点v为头的弧的数目</w:t>
+      </w:r>
+      <w:r>
+        <w:rPr>
+          <w:rFonts w:hint="eastAsia"/>
+        </w:rPr>
+        <w:t>，记做I</w:t>
+      </w:r>
+      <w:r>
+        <w:t>D(v)</w:t>
+      </w:r>
+      <w:r>
+        <w:rPr>
+          <w:rFonts w:hint="eastAsia"/>
+        </w:rPr>
+        <w:t>；出度是以</w:t>
+      </w:r>
+      <w:r>
+        <w:rPr>
+          <w:rFonts w:hint="eastAsia"/>
+        </w:rPr>
+        <w:t>顶点v为尾的弧的数目，记做OD</w:t>
+      </w:r>
+      <w:r>
+        <w:t>(v)</w:t>
+      </w:r>
+      <w:r>
+        <w:rPr>
+          <w:rFonts w:hint="eastAsia"/>
+        </w:rPr>
+        <w:t>。</w:t>
+      </w:r>
+    </w:p>
+    <w:p>
+      <w:pPr>
+        <w:pStyle w:val="a3"/>
+        <w:numPr>
+          <w:ilvl w:val="1"/>
+          <w:numId w:val="25"/>
+        </w:numPr>
+        <w:ind w:firstLineChars="0"/>
+      </w:pPr>
+      <w:r>
+        <w:rPr>
+          <w:rFonts w:hint="eastAsia"/>
+        </w:rPr>
+        <w:lastRenderedPageBreak/>
+        <w:t>路径和路径长度：在图中，顶点到顶点的顶点序列称为路径，路径长度是一条路径上经过的边或弧的数目。</w:t>
+      </w:r>
+    </w:p>
+    <w:p>
+      <w:pPr>
+        <w:pStyle w:val="a3"/>
+        <w:numPr>
+          <w:ilvl w:val="1"/>
+          <w:numId w:val="25"/>
+        </w:numPr>
+        <w:ind w:firstLineChars="0"/>
+      </w:pPr>
+      <w:r>
+        <w:rPr>
+          <w:rFonts w:hint="eastAsia"/>
+        </w:rPr>
+        <w:t>回路或环：第一个顶点和最后一个顶点相同的路径称为回路或者环</w:t>
+      </w:r>
+    </w:p>
+    <w:p>
+      <w:pPr>
+        <w:pStyle w:val="a3"/>
+        <w:numPr>
+          <w:ilvl w:val="1"/>
+          <w:numId w:val="25"/>
+        </w:numPr>
+        <w:ind w:firstLineChars="0"/>
+      </w:pPr>
+      <w:r>
+        <w:rPr>
+          <w:rFonts w:hint="eastAsia"/>
+        </w:rPr>
+        <w:t>简单路径，简单回路或简单环：序列中不重复出现的路径称为简单路径，除第一个和最后一个顶点，其余顶点不重复出现的回路，称为简单回路或简单环</w:t>
+      </w:r>
+    </w:p>
+    <w:p>
+      <w:pPr>
+        <w:pStyle w:val="a3"/>
+        <w:numPr>
+          <w:ilvl w:val="1"/>
+          <w:numId w:val="25"/>
+        </w:numPr>
+        <w:ind w:firstLineChars="0"/>
+      </w:pPr>
+      <w:r>
+        <w:rPr>
+          <w:rFonts w:hint="eastAsia"/>
+        </w:rPr>
+        <w:t>连通、连通图和连通分量：在无向图中，</w:t>
+      </w:r>
+      <w:r>
+        <w:rPr>
+          <w:rFonts w:hint="eastAsia"/>
+        </w:rPr>
+        <w:t>顶点v到顶点v</w:t>
+      </w:r>
+      <w:r>
+        <w:t>’</w:t>
+      </w:r>
+      <w:r>
+        <w:rPr>
+          <w:rFonts w:hint="eastAsia"/>
+        </w:rPr>
+        <w:t>有路径，则v与v</w:t>
+      </w:r>
+      <w:r>
+        <w:t>’</w:t>
+      </w:r>
+      <w:r>
+        <w:rPr>
+          <w:rFonts w:hint="eastAsia"/>
+        </w:rPr>
+        <w:t>是连通的；对于图任意连顶点都是连通则称图为连通图；连通分量，指的是无向图中的极大连通子图数。</w:t>
+      </w:r>
+    </w:p>
+    <w:p>
+      <w:pPr>
+        <w:pStyle w:val="a3"/>
+        <w:numPr>
+          <w:ilvl w:val="1"/>
+          <w:numId w:val="25"/>
+        </w:numPr>
+        <w:ind w:firstLineChars="0"/>
+      </w:pPr>
+      <w:r>
+        <w:rPr>
+          <w:rFonts w:hint="eastAsia"/>
+        </w:rPr>
+        <w:t>强连通图和强连通分量：</w:t>
+      </w:r>
+      <w:r>
+        <w:rPr>
+          <w:rFonts w:hint="eastAsia"/>
+        </w:rPr>
+        <w:t>在有向</w:t>
+      </w:r>
+      <w:r>
+        <w:rPr>
+          <w:rFonts w:hint="eastAsia"/>
+        </w:rPr>
+        <w:t>图中，对每对顶点都存在路径，则称图为强连通图。在有向图中的极大强连通子图称作图的强连通分量。</w:t>
+      </w:r>
+    </w:p>
+    <w:p>
+      <w:pPr>
+        <w:pStyle w:val="a3"/>
+        <w:numPr>
+          <w:ilvl w:val="1"/>
+          <w:numId w:val="25"/>
+        </w:numPr>
+        <w:ind w:firstLineChars="0"/>
+      </w:pPr>
+      <w:r>
+        <w:rPr>
+          <w:rFonts w:hint="eastAsia"/>
+        </w:rPr>
+        <w:t>连通图的生成树：一个极小连通子图，他包含图中全部顶点，但只有足以构成一颗树的n</w:t>
+      </w:r>
+      <w:r>
+        <w:t>-1</w:t>
+      </w:r>
+      <w:r>
+        <w:rPr>
+          <w:rFonts w:hint="eastAsia"/>
+        </w:rPr>
+        <w:t>条边，这样的连通子图称为连通图的生成树。</w:t>
+      </w:r>
+    </w:p>
+    <w:p>
+      <w:pPr>
+        <w:pStyle w:val="a3"/>
+        <w:ind w:left="840" w:firstLineChars="0" w:firstLine="0"/>
+      </w:pPr>
+      <w:r>
+        <w:rPr>
+          <w:rFonts w:hint="eastAsia"/>
+        </w:rPr>
+        <w:t>（一有n个顶点的生成树有且仅有n</w:t>
+      </w:r>
+      <w:r>
+        <w:t>-1</w:t>
+      </w:r>
+      <w:r>
+        <w:rPr>
+          <w:rFonts w:hint="eastAsia"/>
+        </w:rPr>
+        <w:t>条边。如果一个图有n个顶点和小于n</w:t>
+      </w:r>
+      <w:r>
+        <w:t>-1</w:t>
+      </w:r>
+      <w:r>
+        <w:rPr>
+          <w:rFonts w:hint="eastAsia"/>
+        </w:rPr>
+        <w:t>条边，则是非连通图。如果它多余n</w:t>
+      </w:r>
+      <w:r>
+        <w:t>-1</w:t>
+      </w:r>
+      <w:r>
+        <w:rPr>
+          <w:rFonts w:hint="eastAsia"/>
+        </w:rPr>
+        <w:t>条边，则一定有环。但是有n</w:t>
+      </w:r>
+      <w:r>
+        <w:t>-1</w:t>
+      </w:r>
+      <w:r>
+        <w:rPr>
+          <w:rFonts w:hint="eastAsia"/>
+        </w:rPr>
+        <w:t>条边的图也不一定</w:t>
+      </w:r>
+      <w:r>
+        <w:rPr>
+          <w:rFonts w:hint="eastAsia"/>
+        </w:rPr>
+        <w:t>是生成树（例：该图不是连通图，连通分量为2或以上）</w:t>
+      </w:r>
+      <w:r>
+        <w:rPr>
+          <w:rFonts w:hint="eastAsia"/>
+        </w:rPr>
+        <w:t>）</w:t>
+      </w:r>
+    </w:p>
+    <w:p>
+      <w:pPr>
+        <w:pStyle w:val="a3"/>
+        <w:numPr>
+          <w:ilvl w:val="1"/>
+          <w:numId w:val="25"/>
+        </w:numPr>
+        <w:ind w:firstLineChars="0"/>
+      </w:pPr>
+      <w:r>
+        <w:rPr>
+          <w:rFonts w:hint="eastAsia"/>
+        </w:rPr>
+        <w:t>有向树和生成森林：有一个顶点的入度为0，其余顶点入度均为1的有向图称为有向树。一个有向图的生成森林是由若干棵有向树组合。</w:t>
+      </w:r>
+    </w:p>
+    <w:p>
+      <w:pPr>
+        <w:pStyle w:val="a3"/>
+        <w:numPr>
+          <w:ilvl w:val="0"/>
+          <w:numId w:val="25"/>
+        </w:numPr>
+        <w:ind w:firstLineChars="0"/>
+      </w:pPr>
+      <w:r>
+        <w:rPr>
+          <w:rFonts w:hint="eastAsia"/>
+        </w:rPr>
+        <w:t>图的存储结构</w:t>
+      </w:r>
+    </w:p>
+    <w:p>
+      <w:pPr>
+        <w:pStyle w:val="a3"/>
+        <w:numPr>
+          <w:ilvl w:val="1"/>
+          <w:numId w:val="25"/>
+        </w:numPr>
+        <w:ind w:firstLineChars="0"/>
+      </w:pPr>
+      <w:r>
+        <w:rPr>
+          <w:rFonts w:hint="eastAsia"/>
+        </w:rPr>
+        <w:t>邻接矩阵</w:t>
+      </w:r>
+    </w:p>
+    <w:p>
+      <w:pPr>
+        <w:pStyle w:val="a3"/>
+        <w:numPr>
+          <w:ilvl w:val="2"/>
+          <w:numId w:val="25"/>
+        </w:numPr>
+        <w:ind w:firstLineChars="0"/>
+      </w:pPr>
+      <w:r>
+        <w:rPr>
+          <w:rFonts w:hint="eastAsia"/>
+        </w:rPr>
+        <w:t>时间复杂度：O</w:t>
+      </w:r>
+      <w:r>
+        <w:t>(n</w:t>
+      </w:r>
+      <w:r>
+        <w:rPr>
+          <w:vertAlign w:val="superscript"/>
+        </w:rPr>
+        <w:t>2</w:t>
+      </w:r>
+      <w:r>
+        <w:t>)</w:t>
+      </w:r>
+    </w:p>
+    <w:p>
+      <w:pPr>
+        <w:pStyle w:val="a3"/>
+        <w:numPr>
+          <w:ilvl w:val="1"/>
+          <w:numId w:val="25"/>
+        </w:numPr>
+        <w:ind w:firstLineChars="0"/>
+      </w:pPr>
+      <w:r>
+        <w:rPr>
+          <w:rFonts w:hint="eastAsia"/>
+        </w:rPr>
+        <w:t>邻接表</w:t>
+      </w:r>
+    </w:p>
+    <w:p>
+      <w:pPr>
+        <w:pStyle w:val="a3"/>
+        <w:numPr>
+          <w:ilvl w:val="2"/>
+          <w:numId w:val="25"/>
+        </w:numPr>
+        <w:ind w:firstLineChars="0"/>
+      </w:pPr>
+      <w:r>
+        <w:rPr>
+          <w:rFonts w:hint="eastAsia"/>
+        </w:rPr>
+        <w:t>表头节点表</w:t>
+      </w:r>
+    </w:p>
+    <w:p>
+      <w:pPr>
+        <w:pStyle w:val="a3"/>
+        <w:numPr>
+          <w:ilvl w:val="2"/>
+          <w:numId w:val="25"/>
+        </w:numPr>
+        <w:ind w:firstLineChars="0"/>
+      </w:pPr>
+      <w:r>
+        <w:rPr>
+          <w:rFonts w:hint="eastAsia"/>
+        </w:rPr>
+        <w:t>边表</w:t>
+      </w:r>
+    </w:p>
+    <w:p>
+      <w:pPr>
+        <w:pStyle w:val="a3"/>
+        <w:numPr>
+          <w:ilvl w:val="2"/>
+          <w:numId w:val="25"/>
+        </w:numPr>
+        <w:ind w:firstLineChars="0"/>
+      </w:pPr>
+      <w:r>
+        <w:rPr>
+          <w:rFonts w:hint="eastAsia"/>
+        </w:rPr>
+        <w:t>创建无向图</w:t>
+      </w:r>
+      <w:r>
+        <w:t>O(n+e)</w:t>
+      </w:r>
+    </w:p>
+    <w:p>
+      <w:pPr>
+        <w:pStyle w:val="a3"/>
+        <w:numPr>
+          <w:ilvl w:val="1"/>
+          <w:numId w:val="25"/>
+        </w:numPr>
+        <w:ind w:firstLineChars="0"/>
+      </w:pPr>
+      <w:r>
+        <w:rPr>
+          <w:rFonts w:hint="eastAsia"/>
+        </w:rPr>
+        <w:t>十字链表</w:t>
+      </w:r>
+    </w:p>
+    <w:p>
+      <w:pPr>
+        <w:pStyle w:val="a3"/>
+        <w:ind w:left="840" w:firstLineChars="0" w:firstLine="0"/>
+      </w:pPr>
+      <w:r>
+        <w:rPr>
+          <w:rFonts w:hint="eastAsia"/>
+        </w:rPr>
+        <w:t>有向图的结构</w:t>
+      </w:r>
+    </w:p>
+    <w:p>
+      <w:pPr>
+        <w:pStyle w:val="a3"/>
+        <w:ind w:left="840" w:firstLineChars="0" w:firstLine="0"/>
+      </w:pPr>
+      <w:r>
+        <w:rPr>
+          <w:rFonts w:hint="eastAsia"/>
+        </w:rPr>
+        <w:t>弧头，弧尾，指向弧头相同的下一条边，指向弧尾相同的下一条边，权值</w:t>
+      </w:r>
+    </w:p>
+    <w:p>
+      <w:pPr>
+        <w:pStyle w:val="a3"/>
+        <w:ind w:left="840" w:firstLineChars="0" w:firstLine="0"/>
+      </w:pPr>
+      <w:r>
+        <w:rPr>
+          <w:rFonts w:hint="eastAsia"/>
+        </w:rPr>
+        <w:t>可以理解成邻接表和逆邻接表的结合</w:t>
+      </w:r>
+    </w:p>
+    <w:p>
+      <w:pPr>
+        <w:pStyle w:val="a3"/>
+        <w:numPr>
+          <w:ilvl w:val="1"/>
+          <w:numId w:val="25"/>
+        </w:numPr>
+        <w:ind w:firstLineChars="0"/>
+      </w:pPr>
+      <w:r>
+        <w:rPr>
+          <w:rFonts w:hint="eastAsia"/>
+        </w:rPr>
+        <w:t>邻接多重表</w:t>
+      </w:r>
+    </w:p>
+    <w:p>
+      <w:pPr>
+        <w:pStyle w:val="a3"/>
+        <w:ind w:left="840" w:firstLineChars="0" w:firstLine="0"/>
+      </w:pPr>
+      <w:r>
+        <w:rPr>
+          <w:rFonts w:hint="eastAsia"/>
+        </w:rPr>
+        <w:t>无向图·存储结构</w:t>
+      </w:r>
+    </w:p>
+    <w:p>
+      <w:pPr>
+        <w:pStyle w:val="a3"/>
+        <w:numPr>
+          <w:ilvl w:val="0"/>
+          <w:numId w:val="25"/>
+        </w:numPr>
+        <w:ind w:firstLineChars="0"/>
+      </w:pPr>
+      <w:r>
+        <w:rPr>
+          <w:rFonts w:hint="eastAsia"/>
+        </w:rPr>
+        <w:t>图的遍历</w:t>
+      </w:r>
+    </w:p>
+    <w:p>
+      <w:pPr>
+        <w:pStyle w:val="a3"/>
+        <w:numPr>
+          <w:ilvl w:val="1"/>
+          <w:numId w:val="25"/>
+        </w:numPr>
+        <w:ind w:firstLineChars="0"/>
+      </w:pPr>
+      <w:r>
+        <w:rPr>
+          <w:rFonts w:hint="eastAsia"/>
+        </w:rPr>
+        <w:t>深度优先搜索</w:t>
+      </w:r>
+    </w:p>
+    <w:p>
+      <w:pPr>
+        <w:pStyle w:val="a3"/>
+        <w:ind w:left="840" w:firstLineChars="0" w:firstLine="0"/>
+      </w:pPr>
+      <w:r>
+        <w:rPr>
+          <w:rFonts w:hint="eastAsia"/>
+        </w:rPr>
+        <w:t>深度优先生成树</w:t>
+      </w:r>
+    </w:p>
+    <w:p>
+      <w:pPr>
+        <w:pStyle w:val="a3"/>
+        <w:ind w:left="840" w:firstLineChars="0" w:firstLine="0"/>
+      </w:pPr>
+      <w:r>
+        <w:rPr>
+          <w:rFonts w:hint="eastAsia"/>
+        </w:rPr>
+        <w:t>回边：生成树间接得到，非生成树上的边</w:t>
+      </w:r>
+    </w:p>
+    <w:p>
+      <w:pPr>
+        <w:pStyle w:val="a3"/>
+        <w:numPr>
+          <w:ilvl w:val="1"/>
+          <w:numId w:val="25"/>
+        </w:numPr>
+        <w:ind w:firstLineChars="0"/>
+      </w:pPr>
+      <w:r>
+        <w:rPr>
+          <w:rFonts w:hint="eastAsia"/>
+        </w:rPr>
+        <w:t>广度优先探索</w:t>
+      </w:r>
+    </w:p>
+    <w:p>
+      <w:pPr>
+        <w:pStyle w:val="a3"/>
+        <w:ind w:left="840" w:firstLineChars="0" w:firstLine="0"/>
+      </w:pPr>
+      <w:r>
+        <w:rPr>
+          <w:rFonts w:hint="eastAsia"/>
+        </w:rPr>
+        <w:t>相当于按层搜索</w:t>
+      </w:r>
+    </w:p>
+    <w:p>
+      <w:pPr>
+        <w:pStyle w:val="a3"/>
+        <w:ind w:left="840" w:firstLineChars="0" w:firstLine="0"/>
+        <w:rPr>
+          <w:rFonts w:hint="eastAsia"/>
+        </w:rPr>
+      </w:pPr>
+      <w:r>
+        <w:rPr>
+          <w:rFonts w:hint="eastAsia"/>
+        </w:rPr>
+        <w:t>对于邻接表可用队列</w:t>
+      </w:r>
+    </w:p>
+    <w:p>
+      <w:pPr>
+        <w:pStyle w:val="a3"/>
+        <w:numPr>
+          <w:ilvl w:val="0"/>
+          <w:numId w:val="25"/>
+        </w:numPr>
+        <w:ind w:firstLineChars="0"/>
+      </w:pPr>
+      <w:r>
+        <w:rPr>
+          <w:rFonts w:hint="eastAsia"/>
+        </w:rPr>
+        <w:t>图的应用</w:t>
+      </w:r>
+    </w:p>
+    <w:p>
+      <w:pPr>
+        <w:pStyle w:val="a3"/>
+        <w:numPr>
+          <w:ilvl w:val="1"/>
+          <w:numId w:val="25"/>
+        </w:numPr>
+        <w:ind w:firstLineChars="0"/>
+      </w:pPr>
+    </w:p>
+    <w:p>
+      <w:pPr>
+        <w:pStyle w:val="a3"/>
+        <w:numPr>
+          <w:ilvl w:val="1"/>
+          <w:numId w:val="25"/>
         </w:numPr>
         <w:ind w:firstLineChars="0"/>
       </w:pPr>
@@ -4576,6 +5723,44 @@
 </w:document>
 </file>
 
+<file path=word/endnotes.xml><?xml version="1.0" encoding="utf-8"?>
+<w:endnotes xmlns:wpc="http://schemas.microsoft.com/office/word/2010/wordprocessingCanvas" xmlns:cx="http://schemas.microsoft.com/office/drawing/2014/chartex" xmlns:cx1="http://schemas.microsoft.com/office/drawing/2015/9/8/chartex" xmlns:cx2="http://schemas.microsoft.com/office/drawing/2015/10/21/chartex" xmlns:cx3="http://schemas.microsoft.com/office/drawing/2016/5/9/chartex" xmlns:cx4="http://schemas.microsoft.com/office/drawing/2016/5/10/chartex" xmlns:cx5="http://schemas.microsoft.com/office/drawing/2016/5/11/chartex" xmlns:cx6="http://schemas.microsoft.com/office/drawing/2016/5/12/chartex" xmlns:cx7="http://schemas.microsoft.com/office/drawing/2016/5/13/chartex" xmlns:cx8="http://schemas.microsoft.com/office/drawing/2016/5/14/chartex" xmlns:mc="http://schemas.openxmlformats.org/markup-compatibility/2006" xmlns:aink="http://schemas.microsoft.com/office/drawing/2016/ink" xmlns:am3d="http://schemas.microsoft.com/office/drawing/2017/model3d" xmlns:o="urn:schemas-microsoft-com:office:office" xmlns:r="http://schemas.openxmlformats.org/officeDocument/2006/relationships" xmlns:m="http://schemas.openxmlformats.org/officeDocument/2006/math" xmlns:v="urn:schemas-microsoft-com:vml" xmlns:wp14="http://schemas.microsoft.com/office/word/2010/wordprocessingDrawing" xmlns:wp="http://schemas.openxmlformats.org/drawingml/2006/wordprocessingDrawing" xmlns:w10="urn:schemas-microsoft-com:office:word" xmlns:w="http://schemas.openxmlformats.org/wordprocessingml/2006/main" xmlns:w14="http://schemas.microsoft.com/office/word/2010/wordml" xmlns:w15="http://schemas.microsoft.com/office/word/2012/wordml" xmlns:w16cid="http://schemas.microsoft.com/office/word/2016/wordml/cid" xmlns:w16se="http://schemas.microsoft.com/office/word/2015/wordml/symex" xmlns:wpg="http://schemas.microsoft.com/office/word/2010/wordprocessingGroup" xmlns:wpi="http://schemas.microsoft.com/office/word/2010/wordprocessingInk" xmlns:wne="http://schemas.microsoft.com/office/word/2006/wordml" xmlns:wps="http://schemas.microsoft.com/office/word/2010/wordprocessingShape" mc:Ignorable="w14 w15 w16se w16cid wp14">
+  <w:endnote w:type="separator" w:id="-1">
+    <w:p>
+      <w:r>
+        <w:separator/>
+      </w:r>
+    </w:p>
+  </w:endnote>
+  <w:endnote w:type="continuationSeparator" w:id="0">
+    <w:p>
+      <w:r>
+        <w:continuationSeparator/>
+      </w:r>
+    </w:p>
+  </w:endnote>
+</w:endnotes>
+</file>
+
+<file path=word/footnotes.xml><?xml version="1.0" encoding="utf-8"?>
+<w:footnotes xmlns:wpc="http://schemas.microsoft.com/office/word/2010/wordprocessingCanvas" xmlns:cx="http://schemas.microsoft.com/office/drawing/2014/chartex" xmlns:cx1="http://schemas.microsoft.com/office/drawing/2015/9/8/chartex" xmlns:cx2="http://schemas.microsoft.com/office/drawing/2015/10/21/chartex" xmlns:cx3="http://schemas.microsoft.com/office/drawing/2016/5/9/chartex" xmlns:cx4="http://schemas.microsoft.com/office/drawing/2016/5/10/chartex" xmlns:cx5="http://schemas.microsoft.com/office/drawing/2016/5/11/chartex" xmlns:cx6="http://schemas.microsoft.com/office/drawing/2016/5/12/chartex" xmlns:cx7="http://schemas.microsoft.com/office/drawing/2016/5/13/chartex" xmlns:cx8="http://schemas.microsoft.com/office/drawing/2016/5/14/chartex" xmlns:mc="http://schemas.openxmlformats.org/markup-compatibility/2006" xmlns:aink="http://schemas.microsoft.com/office/drawing/2016/ink" xmlns:am3d="http://schemas.microsoft.com/office/drawing/2017/model3d" xmlns:o="urn:schemas-microsoft-com:office:office" xmlns:r="http://schemas.openxmlformats.org/officeDocument/2006/relationships" xmlns:m="http://schemas.openxmlformats.org/officeDocument/2006/math" xmlns:v="urn:schemas-microsoft-com:vml" xmlns:wp14="http://schemas.microsoft.com/office/word/2010/wordprocessingDrawing" xmlns:wp="http://schemas.openxmlformats.org/drawingml/2006/wordprocessingDrawing" xmlns:w10="urn:schemas-microsoft-com:office:word" xmlns:w="http://schemas.openxmlformats.org/wordprocessingml/2006/main" xmlns:w14="http://schemas.microsoft.com/office/word/2010/wordml" xmlns:w15="http://schemas.microsoft.com/office/word/2012/wordml" xmlns:w16cid="http://schemas.microsoft.com/office/word/2016/wordml/cid" xmlns:w16se="http://schemas.microsoft.com/office/word/2015/wordml/symex" xmlns:wpg="http://schemas.microsoft.com/office/word/2010/wordprocessingGroup" xmlns:wpi="http://schemas.microsoft.com/office/word/2010/wordprocessingInk" xmlns:wne="http://schemas.microsoft.com/office/word/2006/wordml" xmlns:wps="http://schemas.microsoft.com/office/word/2010/wordprocessingShape" mc:Ignorable="w14 w15 w16se w16cid wp14">
+  <w:footnote w:type="separator" w:id="-1">
+    <w:p>
+      <w:r>
+        <w:separator/>
+      </w:r>
+    </w:p>
+  </w:footnote>
+  <w:footnote w:type="continuationSeparator" w:id="0">
+    <w:p>
+      <w:r>
+        <w:continuationSeparator/>
+      </w:r>
+    </w:p>
+  </w:footnote>
+</w:footnotes>
+</file>
+
 <file path=word/numbering.xml><?xml version="1.0" encoding="utf-8"?>
 <w:numbering xmlns:wpc="http://schemas.microsoft.com/office/word/2010/wordprocessingCanvas" xmlns:cx="http://schemas.microsoft.com/office/drawing/2014/chartex" xmlns:cx1="http://schemas.microsoft.com/office/drawing/2015/9/8/chartex" xmlns:cx2="http://schemas.microsoft.com/office/drawing/2015/10/21/chartex" xmlns:cx3="http://schemas.microsoft.com/office/drawing/2016/5/9/chartex" xmlns:cx4="http://schemas.microsoft.com/office/drawing/2016/5/10/chartex" xmlns:cx5="http://schemas.microsoft.com/office/drawing/2016/5/11/chartex" xmlns:cx6="http://schemas.microsoft.com/office/drawing/2016/5/12/chartex" xmlns:cx7="http://schemas.microsoft.com/office/drawing/2016/5/13/chartex" xmlns:cx8="http://schemas.microsoft.com/office/drawing/2016/5/14/chartex" xmlns:mc="http://schemas.openxmlformats.org/markup-compatibility/2006" xmlns:aink="http://schemas.microsoft.com/office/drawing/2016/ink" xmlns:am3d="http://schemas.microsoft.com/office/drawing/2017/model3d" xmlns:o="urn:schemas-microsoft-com:office:office" xmlns:r="http://schemas.openxmlformats.org/officeDocument/2006/relationships" xmlns:m="http://schemas.openxmlformats.org/officeDocument/2006/math" xmlns:v="urn:schemas-microsoft-com:vml" xmlns:wp14="http://schemas.microsoft.com/office/word/2010/wordprocessingDrawing" xmlns:wp="http://schemas.openxmlformats.org/drawingml/2006/wordprocessingDrawing" xmlns:w10="urn:schemas-microsoft-com:office:word" xmlns:w="http://schemas.openxmlformats.org/wordprocessingml/2006/main" xmlns:w14="http://schemas.microsoft.com/office/word/2010/wordml" xmlns:w15="http://schemas.microsoft.com/office/word/2012/wordml" xmlns:w16cid="http://schemas.microsoft.com/office/word/2016/wordml/cid" xmlns:w16se="http://schemas.microsoft.com/office/word/2015/wordml/symex" xmlns:wpg="http://schemas.microsoft.com/office/word/2010/wordprocessingGroup" xmlns:wpi="http://schemas.microsoft.com/office/word/2010/wordprocessingInk" xmlns:wne="http://schemas.microsoft.com/office/word/2006/wordml" xmlns:wps="http://schemas.microsoft.com/office/word/2010/wordprocessingShape" mc:Ignorable="w14 w15 w16se w16cid wp14">
   <w:abstractNum w:abstractNumId="0" w15:restartNumberingAfterBreak="0">
@@ -5309,6 +6494,92 @@
     </w:lvl>
   </w:abstractNum>
   <w:abstractNum w:abstractNumId="8" w15:restartNumberingAfterBreak="0">
+    <w:nsid w:val="34316835"/>
+    <w:multiLevelType w:val="hybridMultilevel"/>
+    <w:tmpl w:val="27A6870C"/>
+    <w:lvl w:ilvl="0" w:tplc="0409000F">
+      <w:start w:val="1"/>
+      <w:numFmt w:val="decimal"/>
+      <w:lvlText w:val="%1."/>
+      <w:lvlJc w:val="left"/>
+      <w:pPr>
+        <w:ind w:left="420" w:hanging="420"/>
+      </w:pPr>
+    </w:lvl>
+    <w:lvl w:ilvl="1" w:tplc="04090019">
+      <w:start w:val="1"/>
+      <w:numFmt w:val="lowerLetter"/>
+      <w:lvlText w:val="%2)"/>
+      <w:lvlJc w:val="left"/>
+      <w:pPr>
+        <w:ind w:left="840" w:hanging="420"/>
+      </w:pPr>
+    </w:lvl>
+    <w:lvl w:ilvl="2" w:tplc="0409001B">
+      <w:start w:val="1"/>
+      <w:numFmt w:val="lowerRoman"/>
+      <w:lvlText w:val="%3."/>
+      <w:lvlJc w:val="right"/>
+      <w:pPr>
+        <w:ind w:left="1260" w:hanging="420"/>
+      </w:pPr>
+    </w:lvl>
+    <w:lvl w:ilvl="3" w:tplc="0409000F" w:tentative="1">
+      <w:start w:val="1"/>
+      <w:numFmt w:val="decimal"/>
+      <w:lvlText w:val="%4."/>
+      <w:lvlJc w:val="left"/>
+      <w:pPr>
+        <w:ind w:left="1680" w:hanging="420"/>
+      </w:pPr>
+    </w:lvl>
+    <w:lvl w:ilvl="4" w:tplc="04090019" w:tentative="1">
+      <w:start w:val="1"/>
+      <w:numFmt w:val="lowerLetter"/>
+      <w:lvlText w:val="%5)"/>
+      <w:lvlJc w:val="left"/>
+      <w:pPr>
+        <w:ind w:left="2100" w:hanging="420"/>
+      </w:pPr>
+    </w:lvl>
+    <w:lvl w:ilvl="5" w:tplc="0409001B" w:tentative="1">
+      <w:start w:val="1"/>
+      <w:numFmt w:val="lowerRoman"/>
+      <w:lvlText w:val="%6."/>
+      <w:lvlJc w:val="right"/>
+      <w:pPr>
+        <w:ind w:left="2520" w:hanging="420"/>
+      </w:pPr>
+    </w:lvl>
+    <w:lvl w:ilvl="6" w:tplc="0409000F" w:tentative="1">
+      <w:start w:val="1"/>
+      <w:numFmt w:val="decimal"/>
+      <w:lvlText w:val="%7."/>
+      <w:lvlJc w:val="left"/>
+      <w:pPr>
+        <w:ind w:left="2940" w:hanging="420"/>
+      </w:pPr>
+    </w:lvl>
+    <w:lvl w:ilvl="7" w:tplc="04090019" w:tentative="1">
+      <w:start w:val="1"/>
+      <w:numFmt w:val="lowerLetter"/>
+      <w:lvlText w:val="%8)"/>
+      <w:lvlJc w:val="left"/>
+      <w:pPr>
+        <w:ind w:left="3360" w:hanging="420"/>
+      </w:pPr>
+    </w:lvl>
+    <w:lvl w:ilvl="8" w:tplc="0409001B" w:tentative="1">
+      <w:start w:val="1"/>
+      <w:numFmt w:val="lowerRoman"/>
+      <w:lvlText w:val="%9."/>
+      <w:lvlJc w:val="right"/>
+      <w:pPr>
+        <w:ind w:left="3780" w:hanging="420"/>
+      </w:pPr>
+    </w:lvl>
+  </w:abstractNum>
+  <w:abstractNum w:abstractNumId="9" w15:restartNumberingAfterBreak="0">
     <w:nsid w:val="3F1434C1"/>
     <w:multiLevelType w:val="hybridMultilevel"/>
     <w:tmpl w:val="EE1C2C8E"/>
@@ -5397,7 +6668,7 @@
       </w:pPr>
     </w:lvl>
   </w:abstractNum>
-  <w:abstractNum w:abstractNumId="9" w15:restartNumberingAfterBreak="0">
+  <w:abstractNum w:abstractNumId="10" w15:restartNumberingAfterBreak="0">
     <w:nsid w:val="3FF901DC"/>
     <w:multiLevelType w:val="hybridMultilevel"/>
     <w:tmpl w:val="ECE48F0A"/>
@@ -5486,7 +6757,7 @@
       </w:pPr>
     </w:lvl>
   </w:abstractNum>
-  <w:abstractNum w:abstractNumId="10" w15:restartNumberingAfterBreak="0">
+  <w:abstractNum w:abstractNumId="11" w15:restartNumberingAfterBreak="0">
     <w:nsid w:val="47222D99"/>
     <w:multiLevelType w:val="hybridMultilevel"/>
     <w:tmpl w:val="FFA61B88"/>
@@ -5572,7 +6843,7 @@
       </w:pPr>
     </w:lvl>
   </w:abstractNum>
-  <w:abstractNum w:abstractNumId="11" w15:restartNumberingAfterBreak="0">
+  <w:abstractNum w:abstractNumId="12" w15:restartNumberingAfterBreak="0">
     <w:nsid w:val="4BC20AC8"/>
     <w:multiLevelType w:val="hybridMultilevel"/>
     <w:tmpl w:val="75607480"/>
@@ -5658,7 +6929,7 @@
       </w:pPr>
     </w:lvl>
   </w:abstractNum>
-  <w:abstractNum w:abstractNumId="12" w15:restartNumberingAfterBreak="0">
+  <w:abstractNum w:abstractNumId="13" w15:restartNumberingAfterBreak="0">
     <w:nsid w:val="4C5E03A2"/>
     <w:multiLevelType w:val="hybridMultilevel"/>
     <w:tmpl w:val="373C4FFA"/>
@@ -5744,7 +7015,7 @@
       </w:pPr>
     </w:lvl>
   </w:abstractNum>
-  <w:abstractNum w:abstractNumId="13" w15:restartNumberingAfterBreak="0">
+  <w:abstractNum w:abstractNumId="14" w15:restartNumberingAfterBreak="0">
     <w:nsid w:val="4D032D29"/>
     <w:multiLevelType w:val="hybridMultilevel"/>
     <w:tmpl w:val="549A22C8"/>
@@ -5833,7 +7104,7 @@
       </w:pPr>
     </w:lvl>
   </w:abstractNum>
-  <w:abstractNum w:abstractNumId="14" w15:restartNumberingAfterBreak="0">
+  <w:abstractNum w:abstractNumId="15" w15:restartNumberingAfterBreak="0">
     <w:nsid w:val="4EEC75AC"/>
     <w:multiLevelType w:val="hybridMultilevel"/>
     <w:tmpl w:val="12D61B1C"/>
@@ -5922,7 +7193,7 @@
       </w:pPr>
     </w:lvl>
   </w:abstractNum>
-  <w:abstractNum w:abstractNumId="15" w15:restartNumberingAfterBreak="0">
+  <w:abstractNum w:abstractNumId="16" w15:restartNumberingAfterBreak="0">
     <w:nsid w:val="54FD2D04"/>
     <w:multiLevelType w:val="hybridMultilevel"/>
     <w:tmpl w:val="6DE0B8E0"/>
@@ -6035,7 +7306,7 @@
       </w:rPr>
     </w:lvl>
   </w:abstractNum>
-  <w:abstractNum w:abstractNumId="16" w15:restartNumberingAfterBreak="0">
+  <w:abstractNum w:abstractNumId="17" w15:restartNumberingAfterBreak="0">
     <w:nsid w:val="576A3CD2"/>
     <w:multiLevelType w:val="hybridMultilevel"/>
     <w:tmpl w:val="EF9264C4"/>
@@ -6121,7 +7392,7 @@
       </w:pPr>
     </w:lvl>
   </w:abstractNum>
-  <w:abstractNum w:abstractNumId="17" w15:restartNumberingAfterBreak="0">
+  <w:abstractNum w:abstractNumId="18" w15:restartNumberingAfterBreak="0">
     <w:nsid w:val="5BC3181E"/>
     <w:multiLevelType w:val="hybridMultilevel"/>
     <w:tmpl w:val="C28C287A"/>
@@ -6207,7 +7478,7 @@
       </w:pPr>
     </w:lvl>
   </w:abstractNum>
-  <w:abstractNum w:abstractNumId="18" w15:restartNumberingAfterBreak="0">
+  <w:abstractNum w:abstractNumId="19" w15:restartNumberingAfterBreak="0">
     <w:nsid w:val="5C8B7BD5"/>
     <w:multiLevelType w:val="hybridMultilevel"/>
     <w:tmpl w:val="F67C7586"/>
@@ -6293,7 +7564,7 @@
       </w:pPr>
     </w:lvl>
   </w:abstractNum>
-  <w:abstractNum w:abstractNumId="19" w15:restartNumberingAfterBreak="0">
+  <w:abstractNum w:abstractNumId="20" w15:restartNumberingAfterBreak="0">
     <w:nsid w:val="62BD29A3"/>
     <w:multiLevelType w:val="hybridMultilevel"/>
     <w:tmpl w:val="1FB0F8B4"/>
@@ -6379,7 +7650,7 @@
       </w:pPr>
     </w:lvl>
   </w:abstractNum>
-  <w:abstractNum w:abstractNumId="20" w15:restartNumberingAfterBreak="0">
+  <w:abstractNum w:abstractNumId="21" w15:restartNumberingAfterBreak="0">
     <w:nsid w:val="67FB59F2"/>
     <w:multiLevelType w:val="hybridMultilevel"/>
     <w:tmpl w:val="D21AC060"/>
@@ -6468,7 +7739,7 @@
       </w:pPr>
     </w:lvl>
   </w:abstractNum>
-  <w:abstractNum w:abstractNumId="21" w15:restartNumberingAfterBreak="0">
+  <w:abstractNum w:abstractNumId="22" w15:restartNumberingAfterBreak="0">
     <w:nsid w:val="69A53626"/>
     <w:multiLevelType w:val="hybridMultilevel"/>
     <w:tmpl w:val="F7646C2E"/>
@@ -6554,7 +7825,7 @@
       </w:pPr>
     </w:lvl>
   </w:abstractNum>
-  <w:abstractNum w:abstractNumId="22" w15:restartNumberingAfterBreak="0">
+  <w:abstractNum w:abstractNumId="23" w15:restartNumberingAfterBreak="0">
     <w:nsid w:val="6AAD400C"/>
     <w:multiLevelType w:val="hybridMultilevel"/>
     <w:tmpl w:val="5644FE10"/>
@@ -6667,7 +7938,93 @@
       </w:rPr>
     </w:lvl>
   </w:abstractNum>
-  <w:abstractNum w:abstractNumId="23" w15:restartNumberingAfterBreak="0">
+  <w:abstractNum w:abstractNumId="24" w15:restartNumberingAfterBreak="0">
+    <w:nsid w:val="72BA194A"/>
+    <w:multiLevelType w:val="hybridMultilevel"/>
+    <w:tmpl w:val="D028136C"/>
+    <w:lvl w:ilvl="0" w:tplc="0409000F">
+      <w:start w:val="1"/>
+      <w:numFmt w:val="decimal"/>
+      <w:lvlText w:val="%1."/>
+      <w:lvlJc w:val="left"/>
+      <w:pPr>
+        <w:ind w:left="420" w:hanging="420"/>
+      </w:pPr>
+    </w:lvl>
+    <w:lvl w:ilvl="1" w:tplc="04090019">
+      <w:start w:val="1"/>
+      <w:numFmt w:val="lowerLetter"/>
+      <w:lvlText w:val="%2)"/>
+      <w:lvlJc w:val="left"/>
+      <w:pPr>
+        <w:ind w:left="840" w:hanging="420"/>
+      </w:pPr>
+    </w:lvl>
+    <w:lvl w:ilvl="2" w:tplc="0409001B">
+      <w:start w:val="1"/>
+      <w:numFmt w:val="lowerRoman"/>
+      <w:lvlText w:val="%3."/>
+      <w:lvlJc w:val="right"/>
+      <w:pPr>
+        <w:ind w:left="1260" w:hanging="420"/>
+      </w:pPr>
+    </w:lvl>
+    <w:lvl w:ilvl="3" w:tplc="0409000F">
+      <w:start w:val="1"/>
+      <w:numFmt w:val="decimal"/>
+      <w:lvlText w:val="%4."/>
+      <w:lvlJc w:val="left"/>
+      <w:pPr>
+        <w:ind w:left="1680" w:hanging="420"/>
+      </w:pPr>
+    </w:lvl>
+    <w:lvl w:ilvl="4" w:tplc="04090019" w:tentative="1">
+      <w:start w:val="1"/>
+      <w:numFmt w:val="lowerLetter"/>
+      <w:lvlText w:val="%5)"/>
+      <w:lvlJc w:val="left"/>
+      <w:pPr>
+        <w:ind w:left="2100" w:hanging="420"/>
+      </w:pPr>
+    </w:lvl>
+    <w:lvl w:ilvl="5" w:tplc="0409001B" w:tentative="1">
+      <w:start w:val="1"/>
+      <w:numFmt w:val="lowerRoman"/>
+      <w:lvlText w:val="%6."/>
+      <w:lvlJc w:val="right"/>
+      <w:pPr>
+        <w:ind w:left="2520" w:hanging="420"/>
+      </w:pPr>
+    </w:lvl>
+    <w:lvl w:ilvl="6" w:tplc="0409000F" w:tentative="1">
+      <w:start w:val="1"/>
+      <w:numFmt w:val="decimal"/>
+      <w:lvlText w:val="%7."/>
+      <w:lvlJc w:val="left"/>
+      <w:pPr>
+        <w:ind w:left="2940" w:hanging="420"/>
+      </w:pPr>
+    </w:lvl>
+    <w:lvl w:ilvl="7" w:tplc="04090019" w:tentative="1">
+      <w:start w:val="1"/>
+      <w:numFmt w:val="lowerLetter"/>
+      <w:lvlText w:val="%8)"/>
+      <w:lvlJc w:val="left"/>
+      <w:pPr>
+        <w:ind w:left="3360" w:hanging="420"/>
+      </w:pPr>
+    </w:lvl>
+    <w:lvl w:ilvl="8" w:tplc="0409001B" w:tentative="1">
+      <w:start w:val="1"/>
+      <w:numFmt w:val="lowerRoman"/>
+      <w:lvlText w:val="%9."/>
+      <w:lvlJc w:val="right"/>
+      <w:pPr>
+        <w:ind w:left="3780" w:hanging="420"/>
+      </w:pPr>
+    </w:lvl>
+  </w:abstractNum>
+  <w:abstractNum w:abstractNumId="25" w15:restartNumberingAfterBreak="0">
     <w:nsid w:val="7650264C"/>
     <w:multiLevelType w:val="hybridMultilevel"/>
     <w:tmpl w:val="D660E3EE"/>
@@ -6754,10 +8111,10 @@
     </w:lvl>
   </w:abstractNum>
   <w:num w:numId="1">
-    <w:abstractNumId w:val="9"/>
+    <w:abstractNumId w:val="10"/>
   </w:num>
   <w:num w:numId="2">
-    <w:abstractNumId w:val="8"/>
+    <w:abstractNumId w:val="9"/>
   </w:num>
   <w:num w:numId="3">
     <w:abstractNumId w:val="0"/>
@@ -6766,13 +8123,13 @@
     <w:abstractNumId w:val="2"/>
   </w:num>
   <w:num w:numId="5">
-    <w:abstractNumId w:val="17"/>
+    <w:abstractNumId w:val="18"/>
   </w:num>
   <w:num w:numId="6">
     <w:abstractNumId w:val="1"/>
   </w:num>
   <w:num w:numId="7">
-    <w:abstractNumId w:val="13"/>
+    <w:abstractNumId w:val="14"/>
   </w:num>
   <w:num w:numId="8">
     <w:abstractNumId w:val="6"/>
@@ -6781,49 +8138,55 @@
     <w:abstractNumId w:val="4"/>
   </w:num>
   <w:num w:numId="10">
-    <w:abstractNumId w:val="15"/>
+    <w:abstractNumId w:val="16"/>
   </w:num>
   <w:num w:numId="11">
     <w:abstractNumId w:val="5"/>
   </w:num>
   <w:num w:numId="12">
-    <w:abstractNumId w:val="20"/>
+    <w:abstractNumId w:val="21"/>
   </w:num>
   <w:num w:numId="13">
-    <w:abstractNumId w:val="22"/>
+    <w:abstractNumId w:val="23"/>
   </w:num>
   <w:num w:numId="14">
     <w:abstractNumId w:val="7"/>
   </w:num>
   <w:num w:numId="15">
-    <w:abstractNumId w:val="14"/>
+    <w:abstractNumId w:val="15"/>
   </w:num>
   <w:num w:numId="16">
-    <w:abstractNumId w:val="21"/>
+    <w:abstractNumId w:val="22"/>
   </w:num>
   <w:num w:numId="17">
-    <w:abstractNumId w:val="10"/>
+    <w:abstractNumId w:val="11"/>
   </w:num>
   <w:num w:numId="18">
-    <w:abstractNumId w:val="11"/>
+    <w:abstractNumId w:val="12"/>
   </w:num>
   <w:num w:numId="19">
-    <w:abstractNumId w:val="23"/>
+    <w:abstractNumId w:val="25"/>
   </w:num>
   <w:num w:numId="20">
-    <w:abstractNumId w:val="12"/>
+    <w:abstractNumId w:val="13"/>
   </w:num>
   <w:num w:numId="21">
-    <w:abstractNumId w:val="16"/>
+    <w:abstractNumId w:val="17"/>
   </w:num>
   <w:num w:numId="22">
-    <w:abstractNumId w:val="18"/>
+    <w:abstractNumId w:val="19"/>
   </w:num>
   <w:num w:numId="23">
     <w:abstractNumId w:val="3"/>
   </w:num>
   <w:num w:numId="24">
-    <w:abstractNumId w:val="19"/>
+    <w:abstractNumId w:val="20"/>
+  </w:num>
+  <w:num w:numId="25">
+    <w:abstractNumId w:val="24"/>
+  </w:num>
+  <w:num w:numId="26">
+    <w:abstractNumId w:val="8"/>
   </w:num>
 </w:numbering>
 </file>
@@ -7231,6 +8594,28 @@
       <w:noProof/>
     </w:rPr>
   </w:style>
+  <w:style w:type="paragraph" w:styleId="1">
+    <w:name w:val="heading 1"/>
+    <w:basedOn w:val="a"/>
+    <w:next w:val="a"/>
+    <w:link w:val="10"/>
+    <w:uiPriority w:val="9"/>
+    <w:qFormat/>
+    <w:rsid w:val="000119F9"/>
+    <w:pPr>
+      <w:keepNext/>
+      <w:keepLines/>
+      <w:spacing w:before="340" w:after="330" w:line="578" w:lineRule="auto"/>
+      <w:outlineLvl w:val="0"/>
+    </w:pPr>
+    <w:rPr>
+      <w:b/>
+      <w:bCs/>
+      <w:kern w:val="44"/>
+      <w:sz w:val="44"/>
+      <w:szCs w:val="44"/>
+    </w:rPr>
+  </w:style>
   <w:style w:type="character" w:default="1" w:styleId="a0">
     <w:name w:val="Default Paragraph Font"/>
     <w:uiPriority w:val="1"/>
@@ -7279,6 +8664,88 @@
     </w:pPr>
     <w:rPr>
       <w:noProof/>
+    </w:rPr>
+  </w:style>
+  <w:style w:type="paragraph" w:styleId="a5">
+    <w:name w:val="header"/>
+    <w:basedOn w:val="a"/>
+    <w:link w:val="a6"/>
+    <w:uiPriority w:val="99"/>
+    <w:unhideWhenUsed/>
+    <w:rsid w:val="00431F3F"/>
+    <w:pPr>
+      <w:pBdr>
+        <w:bottom w:val="single" w:sz="6" w:space="1" w:color="auto"/>
+      </w:pBdr>
+      <w:tabs>
+        <w:tab w:val="center" w:pos="4153"/>
+        <w:tab w:val="right" w:pos="8306"/>
+      </w:tabs>
+      <w:snapToGrid w:val="0"/>
+      <w:jc w:val="center"/>
+    </w:pPr>
+    <w:rPr>
+      <w:sz w:val="18"/>
+      <w:szCs w:val="18"/>
+    </w:rPr>
+  </w:style>
+  <w:style w:type="character" w:customStyle="1" w:styleId="a6">
+    <w:name w:val="页眉 字符"/>
+    <w:basedOn w:val="a0"/>
+    <w:link w:val="a5"/>
+    <w:uiPriority w:val="99"/>
+    <w:rsid w:val="00431F3F"/>
+    <w:rPr>
+      <w:noProof/>
+      <w:sz w:val="18"/>
+      <w:szCs w:val="18"/>
+    </w:rPr>
+  </w:style>
+  <w:style w:type="paragraph" w:styleId="a7">
+    <w:name w:val="footer"/>
+    <w:basedOn w:val="a"/>
+    <w:link w:val="a8"/>
+    <w:uiPriority w:val="99"/>
+    <w:unhideWhenUsed/>
+    <w:rsid w:val="00431F3F"/>
+    <w:pPr>
+      <w:tabs>
+        <w:tab w:val="center" w:pos="4153"/>
+        <w:tab w:val="right" w:pos="8306"/>
+      </w:tabs>
+      <w:snapToGrid w:val="0"/>
+      <w:jc w:val="left"/>
+    </w:pPr>
+    <w:rPr>
+      <w:sz w:val="18"/>
+      <w:szCs w:val="18"/>
+    </w:rPr>
+  </w:style>
+  <w:style w:type="character" w:customStyle="1" w:styleId="a8">
+    <w:name w:val="页脚 字符"/>
+    <w:basedOn w:val="a0"/>
+    <w:link w:val="a7"/>
+    <w:uiPriority w:val="99"/>
+    <w:rsid w:val="00431F3F"/>
+    <w:rPr>
+      <w:noProof/>
+      <w:sz w:val="18"/>
+      <w:szCs w:val="18"/>
+    </w:rPr>
+  </w:style>
+  <w:style w:type="character" w:customStyle="1" w:styleId="10">
+    <w:name w:val="标题 1 字符"/>
+    <w:basedOn w:val="a0"/>
+    <w:link w:val="1"/>
+    <w:uiPriority w:val="9"/>
+    <w:rsid w:val="000119F9"/>
+    <w:rPr>
+      <w:b/>
+      <w:bCs/>
+      <w:noProof/>
+      <w:kern w:val="44"/>
+      <w:sz w:val="44"/>
+      <w:szCs w:val="44"/>
     </w:rPr>
   </w:style>
 </w:styles>
@@ -7584,7 +9051,7 @@
 </file>
 
 <file path=customXml/itemProps1.xml><?xml version="1.0" encoding="utf-8"?>
-<ds:datastoreItem xmlns:ds="http://schemas.openxmlformats.org/officeDocument/2006/customXml" ds:itemID="{31B38534-F3D5-418A-9072-3600E423889A}">
+<ds:datastoreItem xmlns:ds="http://schemas.openxmlformats.org/officeDocument/2006/customXml" ds:itemID="{F83401E0-C577-4434-8F51-9646C3DE6DDD}">
   <ds:schemaRefs>
     <ds:schemaRef ds:uri="http://schemas.openxmlformats.org/officeDocument/2006/bibliography"/>
   </ds:schemaRefs>

--- a/数据结构笔记.docx
+++ b/数据结构笔记.docx
@@ -3559,12 +3559,153 @@
     </w:p>
     <w:p>
       <w:pPr>
+        <w:pStyle w:val="a3"/>
+        <w:numPr>
+          <w:ilvl w:val="1"/>
+          <w:numId w:val="26"/>
+        </w:numPr>
+        <w:ind w:firstLineChars="0"/>
+      </w:pPr>
+      <w:r>
+        <w:rPr>
+          <w:rFonts w:hint="eastAsia"/>
+        </w:rPr>
+        <w:t>广义表写为：L</w:t>
+      </w:r>
+      <w:r>
+        <w:t>S=(a1,a2,…</w:t>
+      </w:r>
+      <w:r>
+        <w:t>,an</w:t>
+      </w:r>
+      <w:r>
+        <w:t>)</w:t>
+      </w:r>
+    </w:p>
+    <w:p>
+      <w:pPr>
+        <w:pStyle w:val="a3"/>
+        <w:ind w:left="840" w:firstLineChars="0" w:firstLine="0"/>
+        <w:rPr>
+          <w:rFonts w:hint="eastAsia"/>
+        </w:rPr>
+      </w:pPr>
+      <w:r>
+        <w:rPr>
+          <w:rFonts w:hint="eastAsia"/>
+        </w:rPr>
+        <w:t>其中a</w:t>
+      </w:r>
+      <w:r>
+        <w:t>i</w:t>
+      </w:r>
+      <w:r>
+        <w:rPr>
+          <w:rFonts w:hint="eastAsia"/>
+        </w:rPr>
+        <w:t>或为原子或为广义表</w:t>
+      </w:r>
+    </w:p>
+    <w:p>
+      <w:pPr>
+        <w:pStyle w:val="a3"/>
+        <w:numPr>
+          <w:ilvl w:val="1"/>
+          <w:numId w:val="26"/>
+        </w:numPr>
+        <w:ind w:firstLineChars="0"/>
+      </w:pPr>
+      <w:r>
+        <w:rPr>
+          <w:rFonts w:hint="eastAsia"/>
+        </w:rPr>
+        <w:t>广义表可以是递归表</w:t>
+      </w:r>
+    </w:p>
+    <w:p>
+      <w:pPr>
+        <w:pStyle w:val="a3"/>
+        <w:ind w:left="840" w:firstLineChars="0" w:firstLine="0"/>
+        <w:rPr>
+          <w:rFonts w:hint="eastAsia"/>
+        </w:rPr>
+      </w:pPr>
+      <w:r>
+        <w:rPr>
+          <w:rFonts w:hint="eastAsia"/>
+        </w:rPr>
+        <w:t>递归表的深度是无穷值，长度是有限值</w:t>
+      </w:r>
+    </w:p>
+    <w:p>
+      <w:pPr>
+        <w:pStyle w:val="a3"/>
+        <w:numPr>
+          <w:ilvl w:val="1"/>
+          <w:numId w:val="26"/>
+        </w:numPr>
+        <w:ind w:firstLineChars="0"/>
+      </w:pPr>
+      <w:r>
+        <w:rPr>
+          <w:rFonts w:hint="eastAsia"/>
+        </w:rPr>
+        <w:t>分为表头a</w:t>
+      </w:r>
+      <w:r>
+        <w:t>1</w:t>
+      </w:r>
+      <w:r>
+        <w:rPr>
+          <w:rFonts w:hint="eastAsia"/>
+        </w:rPr>
+        <w:t>，表尾</w:t>
+      </w:r>
+      <w:r>
+        <w:t>a2-an</w:t>
+      </w:r>
+    </w:p>
+    <w:p>
+      <w:pPr>
+        <w:pStyle w:val="a3"/>
+        <w:numPr>
+          <w:ilvl w:val="0"/>
+          <w:numId w:val="26"/>
+        </w:numPr>
+        <w:ind w:firstLineChars="0"/>
+      </w:pPr>
+      <w:r>
+        <w:rPr>
+          <w:rFonts w:hint="eastAsia"/>
+        </w:rPr>
+        <w:t>数组：</w:t>
+      </w:r>
+    </w:p>
+    <w:p>
+      <w:pPr>
+        <w:pStyle w:val="a3"/>
+        <w:numPr>
+          <w:ilvl w:val="1"/>
+          <w:numId w:val="26"/>
+        </w:numPr>
+        <w:ind w:firstLineChars="0"/>
+      </w:pPr>
+      <w:r>
+        <w:rPr>
+          <w:rFonts w:hint="eastAsia"/>
+        </w:rPr>
+        <w:t>矩阵</w:t>
+      </w:r>
+    </w:p>
+    <w:p>
+      <w:pPr>
         <w:pStyle w:val="1"/>
       </w:pPr>
       <w:r>
         <w:rPr>
           <w:rFonts w:hint="eastAsia"/>
         </w:rPr>
+        <w:lastRenderedPageBreak/>
         <w:t>六</w:t>
       </w:r>
       <w:r>
@@ -3651,7 +3792,6 @@
         <w:rPr>
           <w:rFonts w:hint="eastAsia"/>
         </w:rPr>
-        <w:lastRenderedPageBreak/>
         <w:t>子孙</w:t>
       </w:r>
     </w:p>
@@ -4263,7 +4403,14 @@
         <w:rPr>
           <w:rFonts w:hint="eastAsia"/>
         </w:rPr>
-        <w:t>二叉树表示法（孩子兄弟表示法）（一个节点，左指针指向第一个子节点，右指针指向下一个兄弟）不同树表示下一个节点</w:t>
+        <w:t>二叉树表示法（孩子兄弟表示法）（一个节点，左指针指向第一个子节点，右指</w:t>
+      </w:r>
+      <w:r>
+        <w:rPr>
+          <w:rFonts w:hint="eastAsia"/>
+        </w:rPr>
+        <w:lastRenderedPageBreak/>
+        <w:t>针指向下一个兄弟）不同树表示下一个节点</w:t>
       </w:r>
     </w:p>
     <w:p>
@@ -4373,7 +4520,6 @@
         <w:rPr>
           <w:rFonts w:hint="eastAsia"/>
         </w:rPr>
-        <w:lastRenderedPageBreak/>
         <w:t>中序遍历</w:t>
       </w:r>
     </w:p>
@@ -5018,6 +5164,7 @@
         <w:rPr>
           <w:rFonts w:hint="eastAsia"/>
         </w:rPr>
+        <w:lastRenderedPageBreak/>
         <w:t>稀疏图和稠密图：对边少于e</w:t>
       </w:r>
       <w:r>
@@ -5166,7 +5313,6 @@
         <w:rPr>
           <w:rFonts w:hint="eastAsia"/>
         </w:rPr>
-        <w:lastRenderedPageBreak/>
         <w:t>路径和路径长度：在图中，顶点到顶点的顶点序列称为路径，路径长度是一条路径上经过的边或弧的数目。</w:t>
       </w:r>
     </w:p>
@@ -5666,15 +5812,34 @@
       <w:pPr>
         <w:pStyle w:val="a3"/>
         <w:ind w:left="840" w:firstLineChars="0" w:firstLine="0"/>
-        <w:rPr>
-          <w:rFonts w:hint="eastAsia"/>
-        </w:rPr>
       </w:pPr>
       <w:r>
         <w:rPr>
           <w:rFonts w:hint="eastAsia"/>
         </w:rPr>
         <w:t>对于邻接表可用队列</w:t>
+      </w:r>
+    </w:p>
+    <w:p>
+      <w:pPr>
+        <w:pStyle w:val="a3"/>
+        <w:ind w:left="840" w:firstLineChars="0" w:firstLine="0"/>
+      </w:pPr>
+      <w:r>
+        <w:rPr>
+          <w:rFonts w:hint="eastAsia"/>
+        </w:rPr>
+        <w:lastRenderedPageBreak/>
+        <w:t>广度优先搜索找最短路径：链队列改为双链节点，p</w:t>
+      </w:r>
+      <w:r>
+        <w:t>riou</w:t>
+      </w:r>
+      <w:r>
+        <w:rPr>
+          <w:rFonts w:hint="eastAsia"/>
+        </w:rPr>
+        <w:t>指向当前队头所指节点</w:t>
       </w:r>
     </w:p>
     <w:p>
@@ -5702,6 +5867,149 @@
         </w:numPr>
         <w:ind w:firstLineChars="0"/>
       </w:pPr>
+      <w:r>
+        <w:rPr>
+          <w:rFonts w:hint="eastAsia"/>
+        </w:rPr>
+        <w:t>最小生成树</w:t>
+      </w:r>
+    </w:p>
+    <w:p>
+      <w:pPr>
+        <w:pStyle w:val="a3"/>
+        <w:ind w:left="840" w:firstLineChars="0" w:firstLine="0"/>
+      </w:pPr>
+      <w:r>
+        <w:rPr>
+          <w:rFonts w:hint="eastAsia"/>
+        </w:rPr>
+        <w:t>构造网的一颗最小生成树，即：在e条带权的边中选取n</w:t>
+      </w:r>
+      <w:r>
+        <w:t>-1</w:t>
+      </w:r>
+      <w:r>
+        <w:rPr>
+          <w:rFonts w:hint="eastAsia"/>
+        </w:rPr>
+        <w:t>条（不构成回路），使权值之和最小</w:t>
+      </w:r>
+    </w:p>
+    <w:p>
+      <w:pPr>
+        <w:pStyle w:val="a3"/>
+        <w:numPr>
+          <w:ilvl w:val="2"/>
+          <w:numId w:val="25"/>
+        </w:numPr>
+        <w:ind w:firstLineChars="0"/>
+      </w:pPr>
+      <w:r>
+        <w:rPr>
+          <w:rFonts w:hint="eastAsia"/>
+        </w:rPr>
+        <w:t>普利姆算法（</w:t>
+      </w:r>
+      <w:r>
+        <w:t>Prim</w:t>
+      </w:r>
+      <w:r>
+        <w:rPr>
+          <w:rFonts w:hint="eastAsia"/>
+        </w:rPr>
+        <w:t>）</w:t>
+      </w:r>
+    </w:p>
+    <w:p>
+      <w:pPr>
+        <w:pStyle w:val="a3"/>
+        <w:ind w:left="1260" w:firstLineChars="0" w:firstLine="0"/>
+      </w:pPr>
+      <w:r>
+        <w:rPr>
+          <w:rFonts w:hint="eastAsia"/>
+        </w:rPr>
+        <w:t>使用邻接矩阵</w:t>
+      </w:r>
+    </w:p>
+    <w:p>
+      <w:pPr>
+        <w:pStyle w:val="a3"/>
+        <w:ind w:left="1260" w:firstLineChars="0" w:firstLine="0"/>
+      </w:pPr>
+      <w:r>
+        <w:rPr>
+          <w:rFonts w:hint="eastAsia"/>
+        </w:rPr>
+        <w:t>时间复杂度</w:t>
+      </w:r>
+      <w:r>
+        <w:t>O(n*n)</w:t>
+      </w:r>
+    </w:p>
+    <w:p>
+      <w:pPr>
+        <w:pStyle w:val="a3"/>
+        <w:ind w:left="1260" w:firstLineChars="0" w:firstLine="0"/>
+      </w:pPr>
+      <w:r>
+        <w:rPr>
+          <w:rFonts w:hint="eastAsia"/>
+        </w:rPr>
+        <w:t>稠密图</w:t>
+      </w:r>
+    </w:p>
+    <w:p>
+      <w:pPr>
+        <w:pStyle w:val="a3"/>
+        <w:numPr>
+          <w:ilvl w:val="2"/>
+          <w:numId w:val="25"/>
+        </w:numPr>
+        <w:ind w:firstLineChars="0"/>
+      </w:pPr>
+      <w:r>
+        <w:rPr>
+          <w:rFonts w:hint="eastAsia"/>
+        </w:rPr>
+        <w:t>克鲁斯卡算法（K</w:t>
+      </w:r>
+      <w:r>
+        <w:t>ruskal</w:t>
+      </w:r>
+      <w:r>
+        <w:rPr>
+          <w:rFonts w:hint="eastAsia"/>
+        </w:rPr>
+        <w:t>）</w:t>
+      </w:r>
+    </w:p>
+    <w:p>
+      <w:pPr>
+        <w:pStyle w:val="a3"/>
+        <w:ind w:left="1260" w:firstLineChars="0" w:firstLine="0"/>
+      </w:pPr>
+      <w:r>
+        <w:rPr>
+          <w:rFonts w:hint="eastAsia"/>
+        </w:rPr>
+        <w:t>时间复杂度O(</w:t>
+      </w:r>
+      <w:r>
+        <w:t>eloge)</w:t>
+      </w:r>
+    </w:p>
+    <w:p>
+      <w:pPr>
+        <w:pStyle w:val="a3"/>
+        <w:ind w:left="1260" w:firstLineChars="0" w:firstLine="0"/>
+      </w:pPr>
+      <w:r>
+        <w:rPr>
+          <w:rFonts w:hint="eastAsia"/>
+        </w:rPr>
+        <w:t>稀疏图</w:t>
+      </w:r>
     </w:p>
     <w:p>
       <w:pPr>
@@ -5712,6 +6020,461 @@
         </w:numPr>
         <w:ind w:firstLineChars="0"/>
       </w:pPr>
+      <w:r>
+        <w:rPr>
+          <w:rFonts w:hint="eastAsia"/>
+        </w:rPr>
+        <w:t>双（重）连通图和关节点</w:t>
+      </w:r>
+      <w:r>
+        <w:rPr>
+          <w:rFonts w:hint="eastAsia"/>
+        </w:rPr>
+        <w:t>(深度优先遍历</w:t>
+      </w:r>
+      <w:r>
+        <w:t>)</w:t>
+      </w:r>
+    </w:p>
+    <w:p>
+      <w:pPr>
+        <w:pStyle w:val="a3"/>
+        <w:ind w:left="840" w:firstLineChars="0" w:firstLine="0"/>
+      </w:pPr>
+      <w:r>
+        <w:rPr>
+          <w:rFonts w:hint="eastAsia"/>
+        </w:rPr>
+        <w:t>重（双）连通图：</w:t>
+      </w:r>
+      <w:r>
+        <w:rPr>
+          <w:rFonts w:hint="eastAsia"/>
+        </w:rPr>
+        <w:t>删除连通图任意一顶点及其相关边，它仍为一个连通图，则称之为重（双）连通图</w:t>
+      </w:r>
+    </w:p>
+    <w:p>
+      <w:pPr>
+        <w:pStyle w:val="a3"/>
+        <w:ind w:left="840" w:firstLineChars="0" w:firstLine="0"/>
+      </w:pPr>
+      <w:r>
+        <w:rPr>
+          <w:rFonts w:hint="eastAsia"/>
+        </w:rPr>
+        <w:t>关节点：</w:t>
+      </w:r>
+      <w:r>
+        <w:rPr>
+          <w:rFonts w:hint="eastAsia"/>
+        </w:rPr>
+        <w:t>若删除连通图某个顶点和其相关的边，改连通图被分割成俩个或俩个以上的连通分量，则称此顶点为关节点</w:t>
+      </w:r>
+    </w:p>
+    <w:p>
+      <w:pPr>
+        <w:pStyle w:val="a3"/>
+        <w:ind w:left="840" w:firstLineChars="0" w:firstLine="0"/>
+      </w:pPr>
+      <w:r>
+        <w:rPr>
+          <w:rFonts w:hint="eastAsia"/>
+        </w:rPr>
+        <w:t>即，没有关节点的连通图为双连通图</w:t>
+      </w:r>
+    </w:p>
+    <w:p>
+      <w:pPr>
+        <w:pStyle w:val="a3"/>
+        <w:ind w:left="840" w:firstLineChars="0" w:firstLine="0"/>
+      </w:pPr>
+      <w:r>
+        <w:t>Low(v)=</w:t>
+      </w:r>
+      <w:r>
+        <w:t>Min{visited[v](</w:t>
+      </w:r>
+      <w:r>
+        <w:rPr>
+          <w:rFonts w:hint="eastAsia"/>
+        </w:rPr>
+        <w:t>本身的遍历值</w:t>
+      </w:r>
+      <w:r>
+        <w:t>),low[w](</w:t>
+      </w:r>
+      <w:r>
+        <w:rPr>
+          <w:rFonts w:hint="eastAsia"/>
+        </w:rPr>
+        <w:t>子树根的遍历值</w:t>
+      </w:r>
+      <w:r>
+        <w:t>),visited[k](</w:t>
+      </w:r>
+      <w:r>
+        <w:rPr>
+          <w:rFonts w:hint="eastAsia"/>
+        </w:rPr>
+        <w:t>与回边点的最小值</w:t>
+      </w:r>
+      <w:r>
+        <w:t>)}</w:t>
+      </w:r>
+    </w:p>
+    <w:p>
+      <w:pPr>
+        <w:pStyle w:val="a3"/>
+        <w:ind w:left="840" w:firstLineChars="0" w:firstLine="0"/>
+      </w:pPr>
+      <w:r>
+        <w:t>Low(w)&gt;=visited[v]</w:t>
+      </w:r>
+      <w:r>
+        <w:t xml:space="preserve"> </w:t>
+      </w:r>
+    </w:p>
+    <w:p>
+      <w:pPr>
+        <w:pStyle w:val="a3"/>
+        <w:ind w:left="840" w:firstLineChars="0" w:firstLine="0"/>
+      </w:pPr>
+      <w:r>
+        <w:drawing>
+          <wp:inline distT="0" distB="0" distL="0" distR="0" wp14:anchorId="2168BF98" wp14:editId="74132A1A">
+            <wp:extent cx="4380899" cy="2557592"/>
+            <wp:effectExtent l="0" t="0" r="635" b="0"/>
+            <wp:docPr id="1" name="图片 1"/>
+            <wp:cNvGraphicFramePr>
+              <a:graphicFrameLocks xmlns:a="http://schemas.openxmlformats.org/drawingml/2006/main" noChangeAspect="1"/>
+            </wp:cNvGraphicFramePr>
+            <a:graphic xmlns:a="http://schemas.openxmlformats.org/drawingml/2006/main">
+              <a:graphicData uri="http://schemas.openxmlformats.org/drawingml/2006/picture">
+                <pic:pic xmlns:pic="http://schemas.openxmlformats.org/drawingml/2006/picture">
+                  <pic:nvPicPr>
+                    <pic:cNvPr id="0" name="Picture 1"/>
+                    <pic:cNvPicPr>
+                      <a:picLocks noChangeAspect="1" noChangeArrowheads="1"/>
+                    </pic:cNvPicPr>
+                  </pic:nvPicPr>
+                  <pic:blipFill>
+                    <a:blip r:embed="rId8">
+                      <a:extLst>
+                        <a:ext uri="{28A0092B-C50C-407E-A947-70E740481C1C}">
+                          <a14:useLocalDpi xmlns:a14="http://schemas.microsoft.com/office/drawing/2010/main" val="0"/>
+                        </a:ext>
+                      </a:extLst>
+                    </a:blip>
+                    <a:srcRect/>
+                    <a:stretch>
+                      <a:fillRect/>
+                    </a:stretch>
+                  </pic:blipFill>
+                  <pic:spPr bwMode="auto">
+                    <a:xfrm>
+                      <a:off x="0" y="0"/>
+                      <a:ext cx="4446703" cy="2596009"/>
+                    </a:xfrm>
+                    <a:prstGeom prst="rect">
+                      <a:avLst/>
+                    </a:prstGeom>
+                    <a:noFill/>
+                    <a:ln>
+                      <a:noFill/>
+                    </a:ln>
+                  </pic:spPr>
+                </pic:pic>
+              </a:graphicData>
+            </a:graphic>
+          </wp:inline>
+        </w:drawing>
+      </w:r>
+    </w:p>
+    <w:p>
+      <w:pPr>
+        <w:pStyle w:val="a3"/>
+        <w:numPr>
+          <w:ilvl w:val="1"/>
+          <w:numId w:val="25"/>
+        </w:numPr>
+        <w:ind w:firstLineChars="0"/>
+      </w:pPr>
+      <w:r>
+        <w:rPr>
+          <w:rFonts w:hint="eastAsia"/>
+        </w:rPr>
+        <w:t>两点之间最短路径（广度优先遍历）</w:t>
+      </w:r>
+    </w:p>
+    <w:p>
+      <w:pPr>
+        <w:pStyle w:val="a3"/>
+        <w:numPr>
+          <w:ilvl w:val="2"/>
+          <w:numId w:val="25"/>
+        </w:numPr>
+        <w:ind w:firstLineChars="0"/>
+      </w:pPr>
+      <w:r>
+        <w:rPr>
+          <w:rFonts w:hint="eastAsia"/>
+        </w:rPr>
+        <w:t>迪杰斯特拉算法</w:t>
+      </w:r>
+    </w:p>
+    <w:p>
+      <w:pPr>
+        <w:pStyle w:val="a3"/>
+        <w:numPr>
+          <w:ilvl w:val="2"/>
+          <w:numId w:val="25"/>
+        </w:numPr>
+        <w:ind w:firstLineChars="0"/>
+      </w:pPr>
+      <w:r>
+        <w:rPr>
+          <w:rFonts w:hint="eastAsia"/>
+        </w:rPr>
+        <w:t>弗洛伊德算法</w:t>
+      </w:r>
+    </w:p>
+    <w:p>
+      <w:pPr>
+        <w:pStyle w:val="a3"/>
+        <w:numPr>
+          <w:ilvl w:val="1"/>
+          <w:numId w:val="25"/>
+        </w:numPr>
+        <w:ind w:firstLineChars="0"/>
+      </w:pPr>
+      <w:r>
+        <w:rPr>
+          <w:rFonts w:hint="eastAsia"/>
+        </w:rPr>
+        <w:t>拓扑排序</w:t>
+      </w:r>
+    </w:p>
+    <w:p>
+      <w:pPr>
+        <w:pStyle w:val="a3"/>
+        <w:numPr>
+          <w:ilvl w:val="2"/>
+          <w:numId w:val="25"/>
+        </w:numPr>
+        <w:ind w:firstLineChars="0"/>
+      </w:pPr>
+      <w:r>
+        <w:rPr>
+          <w:rFonts w:hint="eastAsia"/>
+        </w:rPr>
+        <w:t>A</w:t>
+      </w:r>
+      <w:r>
+        <w:t>OV-</w:t>
+      </w:r>
+      <w:r>
+        <w:rPr>
+          <w:rFonts w:hint="eastAsia"/>
+        </w:rPr>
+        <w:t>网</w:t>
+      </w:r>
+    </w:p>
+    <w:p>
+      <w:pPr>
+        <w:pStyle w:val="a3"/>
+        <w:numPr>
+          <w:ilvl w:val="2"/>
+          <w:numId w:val="25"/>
+        </w:numPr>
+        <w:ind w:firstLineChars="0"/>
+      </w:pPr>
+      <w:r>
+        <w:rPr>
+          <w:rFonts w:hint="eastAsia"/>
+        </w:rPr>
+        <w:t>按照有向图给出的次序关系，将图中顶点排成一个线性序列</w:t>
+      </w:r>
+    </w:p>
+    <w:p>
+      <w:pPr>
+        <w:pStyle w:val="a3"/>
+        <w:numPr>
+          <w:ilvl w:val="2"/>
+          <w:numId w:val="25"/>
+        </w:numPr>
+        <w:ind w:firstLineChars="0"/>
+      </w:pPr>
+      <w:r>
+        <w:rPr>
+          <w:rFonts w:hint="eastAsia"/>
+        </w:rPr>
+        <w:t>不可有回路</w:t>
+      </w:r>
+    </w:p>
+    <w:p>
+      <w:pPr>
+        <w:pStyle w:val="a3"/>
+        <w:numPr>
+          <w:ilvl w:val="2"/>
+          <w:numId w:val="25"/>
+        </w:numPr>
+        <w:ind w:firstLineChars="0"/>
+      </w:pPr>
+      <w:r>
+        <w:rPr>
+          <w:rFonts w:hint="eastAsia"/>
+        </w:rPr>
+        <w:t>使用一个数组和栈</w:t>
+      </w:r>
+    </w:p>
+    <w:p>
+      <w:pPr>
+        <w:pStyle w:val="a3"/>
+        <w:numPr>
+          <w:ilvl w:val="1"/>
+          <w:numId w:val="25"/>
+        </w:numPr>
+        <w:ind w:firstLineChars="0"/>
+      </w:pPr>
+      <w:r>
+        <w:rPr>
+          <w:rFonts w:hint="eastAsia"/>
+        </w:rPr>
+        <w:t>关键路径</w:t>
+      </w:r>
+      <w:r>
+        <w:rPr>
+          <w:rFonts w:hint="eastAsia"/>
+        </w:rPr>
+        <w:t>（最长路径）</w:t>
+      </w:r>
+    </w:p>
+    <w:p>
+      <w:pPr>
+        <w:pStyle w:val="a3"/>
+        <w:numPr>
+          <w:ilvl w:val="2"/>
+          <w:numId w:val="25"/>
+        </w:numPr>
+        <w:ind w:firstLineChars="0"/>
+      </w:pPr>
+      <w:r>
+        <w:rPr>
+          <w:rFonts w:hint="eastAsia"/>
+        </w:rPr>
+        <w:t>A</w:t>
+      </w:r>
+      <w:r>
+        <w:t>OE-</w:t>
+      </w:r>
+      <w:r>
+        <w:rPr>
+          <w:rFonts w:hint="eastAsia"/>
+        </w:rPr>
+        <w:t>网</w:t>
+      </w:r>
+    </w:p>
+    <w:p>
+      <w:pPr>
+        <w:pStyle w:val="a3"/>
+        <w:numPr>
+          <w:ilvl w:val="2"/>
+          <w:numId w:val="25"/>
+        </w:numPr>
+        <w:ind w:firstLineChars="0"/>
+      </w:pPr>
+      <w:r>
+        <w:rPr>
+          <w:rFonts w:hint="eastAsia"/>
+        </w:rPr>
+        <w:lastRenderedPageBreak/>
+        <w:t>计算</w:t>
+      </w:r>
+      <w:r>
+        <w:rPr>
+          <w:rFonts w:hint="eastAsia"/>
+        </w:rPr>
+        <w:t>某顶点到另一个顶点的最短权路径</w:t>
+      </w:r>
+    </w:p>
+    <w:p>
+      <w:pPr>
+        <w:pStyle w:val="a3"/>
+        <w:numPr>
+          <w:ilvl w:val="2"/>
+          <w:numId w:val="25"/>
+        </w:numPr>
+        <w:ind w:firstLineChars="0"/>
+      </w:pPr>
+      <w:r>
+        <w:rPr>
+          <w:rFonts w:hint="eastAsia"/>
+        </w:rPr>
+        <w:t>缩短某事件到关键事件的事件</w:t>
+      </w:r>
+    </w:p>
+    <w:p>
+      <w:pPr>
+        <w:pStyle w:val="a3"/>
+        <w:numPr>
+          <w:ilvl w:val="2"/>
+          <w:numId w:val="25"/>
+        </w:numPr>
+        <w:ind w:firstLineChars="0"/>
+      </w:pPr>
+      <w:r>
+        <w:rPr>
+          <w:rFonts w:hint="eastAsia"/>
+        </w:rPr>
+        <w:t>最早开始加工时间（e</w:t>
+      </w:r>
+      <w:r>
+        <w:t>e</w:t>
+      </w:r>
+      <w:r>
+        <w:rPr>
+          <w:rFonts w:hint="eastAsia"/>
+        </w:rPr>
+        <w:t>），最迟开始时间（e</w:t>
+      </w:r>
+      <w:r>
+        <w:t>l</w:t>
+      </w:r>
+      <w:r>
+        <w:rPr>
+          <w:rFonts w:hint="eastAsia"/>
+        </w:rPr>
+        <w:t>）</w:t>
+      </w:r>
+    </w:p>
+    <w:p>
+      <w:pPr>
+        <w:pStyle w:val="a3"/>
+        <w:numPr>
+          <w:ilvl w:val="2"/>
+          <w:numId w:val="25"/>
+        </w:numPr>
+        <w:ind w:firstLineChars="0"/>
+      </w:pPr>
+      <w:r>
+        <w:t>Ee</w:t>
+      </w:r>
+      <w:r>
+        <w:rPr>
+          <w:rFonts w:hint="eastAsia"/>
+        </w:rPr>
+        <w:t>与e</w:t>
+      </w:r>
+      <w:r>
+        <w:t>l</w:t>
+      </w:r>
+      <w:r>
+        <w:rPr>
+          <w:rFonts w:hint="eastAsia"/>
+        </w:rPr>
+        <w:t>相同的路径为关键路径</w:t>
+      </w:r>
     </w:p>
     <w:sectPr>
       <w:pgSz w:w="11906" w:h="16838"/>
@@ -7941,7 +8704,7 @@
   <w:abstractNum w:abstractNumId="24" w15:restartNumberingAfterBreak="0">
     <w:nsid w:val="72BA194A"/>
     <w:multiLevelType w:val="hybridMultilevel"/>
-    <w:tmpl w:val="D028136C"/>
+    <w:tmpl w:val="B358EA46"/>
     <w:lvl w:ilvl="0" w:tplc="0409000F">
       <w:start w:val="1"/>
       <w:numFmt w:val="decimal"/>
@@ -9051,7 +9814,7 @@
 </file>
 
 <file path=customXml/itemProps1.xml><?xml version="1.0" encoding="utf-8"?>
-<ds:datastoreItem xmlns:ds="http://schemas.openxmlformats.org/officeDocument/2006/customXml" ds:itemID="{F83401E0-C577-4434-8F51-9646C3DE6DDD}">
+<ds:datastoreItem xmlns:ds="http://schemas.openxmlformats.org/officeDocument/2006/customXml" ds:itemID="{139721B8-790E-40D4-A9D8-236DA5D1A203}">
   <ds:schemaRefs>
     <ds:schemaRef ds:uri="http://schemas.openxmlformats.org/officeDocument/2006/bibliography"/>
   </ds:schemaRefs>
